--- a/_dalton/MarcellaCoelhoBritoNunes/3_Projeto_TCC1.docx
+++ b/_dalton/MarcellaCoelhoBritoNunes/3_Projeto_TCC1.docx
@@ -1,6 +1,6 @@
 
 <file path=word/document.xml><?xml version="1.0" encoding="utf-8"?>
-<w:document xmlns:wpc="http://schemas.microsoft.com/office/word/2010/wordprocessingCanvas" xmlns:cx="http://schemas.microsoft.com/office/drawing/2014/chartex" xmlns:cx1="http://schemas.microsoft.com/office/drawing/2015/9/8/chartex" xmlns:cx2="http://schemas.microsoft.com/office/drawing/2015/10/21/chartex" xmlns:cx3="http://schemas.microsoft.com/office/drawing/2016/5/9/chartex" xmlns:cx4="http://schemas.microsoft.com/office/drawing/2016/5/10/chartex" xmlns:cx5="http://schemas.microsoft.com/office/drawing/2016/5/11/chartex" xmlns:cx6="http://schemas.microsoft.com/office/drawing/2016/5/12/chartex" xmlns:cx7="http://schemas.microsoft.com/office/drawing/2016/5/13/chartex" xmlns:cx8="http://schemas.microsoft.com/office/drawing/2016/5/14/chartex" xmlns:mc="http://schemas.openxmlformats.org/markup-compatibility/2006" xmlns:aink="http://schemas.microsoft.com/office/drawing/2016/ink" xmlns:am3d="http://schemas.microsoft.com/office/drawing/2017/model3d" xmlns:o="urn:schemas-microsoft-com:office:office" xmlns:oel="http://schemas.microsoft.com/office/2019/extlst" xmlns:r="http://schemas.openxmlformats.org/officeDocument/2006/relationships" xmlns:m="http://schemas.openxmlformats.org/officeDocument/2006/math" xmlns:v="urn:schemas-microsoft-com:vml" xmlns:wp14="http://schemas.microsoft.com/office/word/2010/wordprocessingDrawing" xmlns:wp="http://schemas.openxmlformats.org/drawingml/2006/wordprocessingDrawing" xmlns:w10="urn:schemas-microsoft-com:office:word" xmlns:w="http://schemas.openxmlformats.org/wordprocessingml/2006/main" xmlns:w14="http://schemas.microsoft.com/office/word/2010/wordml" xmlns:w15="http://schemas.microsoft.com/office/word/2012/wordml" xmlns:w16cex="http://schemas.microsoft.com/office/word/2018/wordml/cex" xmlns:w16cid="http://schemas.microsoft.com/office/word/2016/wordml/cid" xmlns:w16="http://schemas.microsoft.com/office/word/2018/wordml" xmlns:w16sdtdh="http://schemas.microsoft.com/office/word/2020/wordml/sdtdatahash" xmlns:w16se="http://schemas.microsoft.com/office/word/2015/wordml/symex" xmlns:wpg="http://schemas.microsoft.com/office/word/2010/wordprocessingGroup" xmlns:wpi="http://schemas.microsoft.com/office/word/2010/wordprocessingInk" xmlns:wne="http://schemas.microsoft.com/office/word/2006/wordml" xmlns:wps="http://schemas.microsoft.com/office/word/2010/wordprocessingShape" mc:Ignorable="w14 w15 w16se w16cid w16 w16cex w16sdtdh wp14">
+<w:document xmlns:wpc="http://schemas.microsoft.com/office/word/2010/wordprocessingCanvas" xmlns:cx="http://schemas.microsoft.com/office/drawing/2014/chartex" xmlns:cx1="http://schemas.microsoft.com/office/drawing/2015/9/8/chartex" xmlns:cx2="http://schemas.microsoft.com/office/drawing/2015/10/21/chartex" xmlns:cx3="http://schemas.microsoft.com/office/drawing/2016/5/9/chartex" xmlns:cx4="http://schemas.microsoft.com/office/drawing/2016/5/10/chartex" xmlns:cx5="http://schemas.microsoft.com/office/drawing/2016/5/11/chartex" xmlns:cx6="http://schemas.microsoft.com/office/drawing/2016/5/12/chartex" xmlns:cx7="http://schemas.microsoft.com/office/drawing/2016/5/13/chartex" xmlns:cx8="http://schemas.microsoft.com/office/drawing/2016/5/14/chartex" xmlns:mc="http://schemas.openxmlformats.org/markup-compatibility/2006" xmlns:aink="http://schemas.microsoft.com/office/drawing/2016/ink" xmlns:am3d="http://schemas.microsoft.com/office/drawing/2017/model3d" xmlns:o="urn:schemas-microsoft-com:office:office" xmlns:oel="http://schemas.microsoft.com/office/2019/extlst" xmlns:r="http://schemas.openxmlformats.org/officeDocument/2006/relationships" xmlns:m="http://schemas.openxmlformats.org/officeDocument/2006/math" xmlns:v="urn:schemas-microsoft-com:vml" xmlns:wp14="http://schemas.microsoft.com/office/word/2010/wordprocessingDrawing" xmlns:wp="http://schemas.openxmlformats.org/drawingml/2006/wordprocessingDrawing" xmlns:w10="urn:schemas-microsoft-com:office:word" xmlns:w="http://schemas.openxmlformats.org/wordprocessingml/2006/main" xmlns:w14="http://schemas.microsoft.com/office/word/2010/wordml" xmlns:w15="http://schemas.microsoft.com/office/word/2012/wordml" xmlns:w16cex="http://schemas.microsoft.com/office/word/2018/wordml/cex" xmlns:w16cid="http://schemas.microsoft.com/office/word/2016/wordml/cid" xmlns:w16="http://schemas.microsoft.com/office/word/2018/wordml" xmlns:w16du="http://schemas.microsoft.com/office/word/2023/wordml/word16du" xmlns:w16sdtdh="http://schemas.microsoft.com/office/word/2020/wordml/sdtdatahash" xmlns:w16se="http://schemas.microsoft.com/office/word/2015/wordml/symex" xmlns:wpg="http://schemas.microsoft.com/office/word/2010/wordprocessingGroup" xmlns:wpi="http://schemas.microsoft.com/office/word/2010/wordprocessingInk" xmlns:wne="http://schemas.microsoft.com/office/word/2006/wordml" xmlns:wps="http://schemas.microsoft.com/office/word/2010/wordprocessingShape" mc:Ignorable="w14 w15 w16se w16cid w16 w16cex w16sdtdh w16du wp14">
   <w:body>
     <w:tbl>
       <w:tblPr>
@@ -2172,7 +2172,7 @@
                     </wp:anchor>
                   </w:drawing>
                 </mc:Choice>
-                <mc:Fallback xmlns:w16du="http://schemas.microsoft.com/office/word/2023/wordml/word16du">
+                <mc:Fallback>
                   <w:pict>
                     <v:shapetype w14:anchorId="02170867" id="_x0000_t202" coordsize="21600,21600" o:spt="202" path="m,l,21600r21600,l21600,xe">
                       <v:stroke joinstyle="miter"/>
@@ -2273,7 +2273,7 @@
                     </wp:anchor>
                   </w:drawing>
                 </mc:Choice>
-                <mc:Fallback xmlns:w16du="http://schemas.microsoft.com/office/word/2023/wordml/word16du">
+                <mc:Fallback>
                   <w:pict>
                     <v:shape w14:anchorId="44AEDE08" id="Caixa de Texto 1" o:spid="_x0000_s1027" type="#_x0000_t202" style="position:absolute;margin-left:-5.15pt;margin-top:21.5pt;width:79.5pt;height:20pt;z-index:251657216;visibility:visible;mso-wrap-style:square;mso-width-percent:0;mso-height-percent:0;mso-wrap-distance-left:9pt;mso-wrap-distance-top:3.6pt;mso-wrap-distance-right:9pt;mso-wrap-distance-bottom:3.6pt;mso-position-horizontal:absolute;mso-position-horizontal-relative:text;mso-position-vertical:absolute;mso-position-vertical-relative:text;mso-width-percent:0;mso-height-percent:0;mso-width-relative:margin;mso-height-relative:margin;v-text-anchor:middle" o:gfxdata="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" filled="f" stroked="f">
                       <v:textbox>
@@ -6161,7 +6161,7 @@
         <w:tab/>
       </w:r>
       <w:r>
-        <w:t>Dalton Solano dos Reis</w:t>
+        <w:t>Luciana Pereira de Araújo Kohler</w:t>
       </w:r>
     </w:p>
     <w:p>
@@ -8573,7 +8573,7 @@
 </file>
 
 <file path=word/endnotes.xml><?xml version="1.0" encoding="utf-8"?>
-<w:endnotes xmlns:wpc="http://schemas.microsoft.com/office/word/2010/wordprocessingCanvas" xmlns:cx="http://schemas.microsoft.com/office/drawing/2014/chartex" xmlns:cx1="http://schemas.microsoft.com/office/drawing/2015/9/8/chartex" xmlns:cx2="http://schemas.microsoft.com/office/drawing/2015/10/21/chartex" xmlns:cx3="http://schemas.microsoft.com/office/drawing/2016/5/9/chartex" xmlns:cx4="http://schemas.microsoft.com/office/drawing/2016/5/10/chartex" xmlns:cx5="http://schemas.microsoft.com/office/drawing/2016/5/11/chartex" xmlns:cx6="http://schemas.microsoft.com/office/drawing/2016/5/12/chartex" xmlns:cx7="http://schemas.microsoft.com/office/drawing/2016/5/13/chartex" xmlns:cx8="http://schemas.microsoft.com/office/drawing/2016/5/14/chartex" xmlns:mc="http://schemas.openxmlformats.org/markup-compatibility/2006" xmlns:aink="http://schemas.microsoft.com/office/drawing/2016/ink" xmlns:am3d="http://schemas.microsoft.com/office/drawing/2017/model3d" xmlns:o="urn:schemas-microsoft-com:office:office" xmlns:oel="http://schemas.microsoft.com/office/2019/extlst" xmlns:r="http://schemas.openxmlformats.org/officeDocument/2006/relationships" xmlns:m="http://schemas.openxmlformats.org/officeDocument/2006/math" xmlns:v="urn:schemas-microsoft-com:vml" xmlns:wp14="http://schemas.microsoft.com/office/word/2010/wordprocessingDrawing" xmlns:wp="http://schemas.openxmlformats.org/drawingml/2006/wordprocessingDrawing" xmlns:w10="urn:schemas-microsoft-com:office:word" xmlns:w="http://schemas.openxmlformats.org/wordprocessingml/2006/main" xmlns:w14="http://schemas.microsoft.com/office/word/2010/wordml" xmlns:w15="http://schemas.microsoft.com/office/word/2012/wordml" xmlns:w16cex="http://schemas.microsoft.com/office/word/2018/wordml/cex" xmlns:w16cid="http://schemas.microsoft.com/office/word/2016/wordml/cid" xmlns:w16="http://schemas.microsoft.com/office/word/2018/wordml" xmlns:w16sdtdh="http://schemas.microsoft.com/office/word/2020/wordml/sdtdatahash" xmlns:w16se="http://schemas.microsoft.com/office/word/2015/wordml/symex" xmlns:wpg="http://schemas.microsoft.com/office/word/2010/wordprocessingGroup" xmlns:wpi="http://schemas.microsoft.com/office/word/2010/wordprocessingInk" xmlns:wne="http://schemas.microsoft.com/office/word/2006/wordml" xmlns:wps="http://schemas.microsoft.com/office/word/2010/wordprocessingShape" mc:Ignorable="w14 w15 w16se w16cid w16 w16cex w16sdtdh wp14">
+<w:endnotes xmlns:wpc="http://schemas.microsoft.com/office/word/2010/wordprocessingCanvas" xmlns:cx="http://schemas.microsoft.com/office/drawing/2014/chartex" xmlns:cx1="http://schemas.microsoft.com/office/drawing/2015/9/8/chartex" xmlns:cx2="http://schemas.microsoft.com/office/drawing/2015/10/21/chartex" xmlns:cx3="http://schemas.microsoft.com/office/drawing/2016/5/9/chartex" xmlns:cx4="http://schemas.microsoft.com/office/drawing/2016/5/10/chartex" xmlns:cx5="http://schemas.microsoft.com/office/drawing/2016/5/11/chartex" xmlns:cx6="http://schemas.microsoft.com/office/drawing/2016/5/12/chartex" xmlns:cx7="http://schemas.microsoft.com/office/drawing/2016/5/13/chartex" xmlns:cx8="http://schemas.microsoft.com/office/drawing/2016/5/14/chartex" xmlns:mc="http://schemas.openxmlformats.org/markup-compatibility/2006" xmlns:aink="http://schemas.microsoft.com/office/drawing/2016/ink" xmlns:am3d="http://schemas.microsoft.com/office/drawing/2017/model3d" xmlns:o="urn:schemas-microsoft-com:office:office" xmlns:oel="http://schemas.microsoft.com/office/2019/extlst" xmlns:r="http://schemas.openxmlformats.org/officeDocument/2006/relationships" xmlns:m="http://schemas.openxmlformats.org/officeDocument/2006/math" xmlns:v="urn:schemas-microsoft-com:vml" xmlns:wp14="http://schemas.microsoft.com/office/word/2010/wordprocessingDrawing" xmlns:wp="http://schemas.openxmlformats.org/drawingml/2006/wordprocessingDrawing" xmlns:w10="urn:schemas-microsoft-com:office:word" xmlns:w="http://schemas.openxmlformats.org/wordprocessingml/2006/main" xmlns:w14="http://schemas.microsoft.com/office/word/2010/wordml" xmlns:w15="http://schemas.microsoft.com/office/word/2012/wordml" xmlns:w16cex="http://schemas.microsoft.com/office/word/2018/wordml/cex" xmlns:w16cid="http://schemas.microsoft.com/office/word/2016/wordml/cid" xmlns:w16="http://schemas.microsoft.com/office/word/2018/wordml" xmlns:w16du="http://schemas.microsoft.com/office/word/2023/wordml/word16du" xmlns:w16sdtdh="http://schemas.microsoft.com/office/word/2020/wordml/sdtdatahash" xmlns:w16se="http://schemas.microsoft.com/office/word/2015/wordml/symex" xmlns:wpg="http://schemas.microsoft.com/office/word/2010/wordprocessingGroup" xmlns:wpi="http://schemas.microsoft.com/office/word/2010/wordprocessingInk" xmlns:wne="http://schemas.microsoft.com/office/word/2006/wordml" xmlns:wps="http://schemas.microsoft.com/office/word/2010/wordprocessingShape" mc:Ignorable="w14 w15 w16se w16cid w16 w16cex w16sdtdh w16du wp14">
   <w:endnote w:type="separator" w:id="-1">
     <w:p>
       <w:r>
@@ -8592,7 +8592,7 @@
 </file>
 
 <file path=word/footer1.xml><?xml version="1.0" encoding="utf-8"?>
-<w:ftr xmlns:wpc="http://schemas.microsoft.com/office/word/2010/wordprocessingCanvas" xmlns:cx="http://schemas.microsoft.com/office/drawing/2014/chartex" xmlns:cx1="http://schemas.microsoft.com/office/drawing/2015/9/8/chartex" xmlns:cx2="http://schemas.microsoft.com/office/drawing/2015/10/21/chartex" xmlns:cx3="http://schemas.microsoft.com/office/drawing/2016/5/9/chartex" xmlns:cx4="http://schemas.microsoft.com/office/drawing/2016/5/10/chartex" xmlns:cx5="http://schemas.microsoft.com/office/drawing/2016/5/11/chartex" xmlns:cx6="http://schemas.microsoft.com/office/drawing/2016/5/12/chartex" xmlns:cx7="http://schemas.microsoft.com/office/drawing/2016/5/13/chartex" xmlns:cx8="http://schemas.microsoft.com/office/drawing/2016/5/14/chartex" xmlns:mc="http://schemas.openxmlformats.org/markup-compatibility/2006" xmlns:aink="http://schemas.microsoft.com/office/drawing/2016/ink" xmlns:am3d="http://schemas.microsoft.com/office/drawing/2017/model3d" xmlns:o="urn:schemas-microsoft-com:office:office" xmlns:oel="http://schemas.microsoft.com/office/2019/extlst" xmlns:r="http://schemas.openxmlformats.org/officeDocument/2006/relationships" xmlns:m="http://schemas.openxmlformats.org/officeDocument/2006/math" xmlns:v="urn:schemas-microsoft-com:vml" xmlns:wp14="http://schemas.microsoft.com/office/word/2010/wordprocessingDrawing" xmlns:wp="http://schemas.openxmlformats.org/drawingml/2006/wordprocessingDrawing" xmlns:w10="urn:schemas-microsoft-com:office:word" xmlns:w="http://schemas.openxmlformats.org/wordprocessingml/2006/main" xmlns:w14="http://schemas.microsoft.com/office/word/2010/wordml" xmlns:w15="http://schemas.microsoft.com/office/word/2012/wordml" xmlns:w16cex="http://schemas.microsoft.com/office/word/2018/wordml/cex" xmlns:w16cid="http://schemas.microsoft.com/office/word/2016/wordml/cid" xmlns:w16="http://schemas.microsoft.com/office/word/2018/wordml" xmlns:w16sdtdh="http://schemas.microsoft.com/office/word/2020/wordml/sdtdatahash" xmlns:w16se="http://schemas.microsoft.com/office/word/2015/wordml/symex" xmlns:wpg="http://schemas.microsoft.com/office/word/2010/wordprocessingGroup" xmlns:wpi="http://schemas.microsoft.com/office/word/2010/wordprocessingInk" xmlns:wne="http://schemas.microsoft.com/office/word/2006/wordml" xmlns:wps="http://schemas.microsoft.com/office/word/2010/wordprocessingShape" mc:Ignorable="w14 w15 w16se w16cid w16 w16cex w16sdtdh wp14">
+<w:ftr xmlns:wpc="http://schemas.microsoft.com/office/word/2010/wordprocessingCanvas" xmlns:cx="http://schemas.microsoft.com/office/drawing/2014/chartex" xmlns:cx1="http://schemas.microsoft.com/office/drawing/2015/9/8/chartex" xmlns:cx2="http://schemas.microsoft.com/office/drawing/2015/10/21/chartex" xmlns:cx3="http://schemas.microsoft.com/office/drawing/2016/5/9/chartex" xmlns:cx4="http://schemas.microsoft.com/office/drawing/2016/5/10/chartex" xmlns:cx5="http://schemas.microsoft.com/office/drawing/2016/5/11/chartex" xmlns:cx6="http://schemas.microsoft.com/office/drawing/2016/5/12/chartex" xmlns:cx7="http://schemas.microsoft.com/office/drawing/2016/5/13/chartex" xmlns:cx8="http://schemas.microsoft.com/office/drawing/2016/5/14/chartex" xmlns:mc="http://schemas.openxmlformats.org/markup-compatibility/2006" xmlns:aink="http://schemas.microsoft.com/office/drawing/2016/ink" xmlns:am3d="http://schemas.microsoft.com/office/drawing/2017/model3d" xmlns:o="urn:schemas-microsoft-com:office:office" xmlns:oel="http://schemas.microsoft.com/office/2019/extlst" xmlns:r="http://schemas.openxmlformats.org/officeDocument/2006/relationships" xmlns:m="http://schemas.openxmlformats.org/officeDocument/2006/math" xmlns:v="urn:schemas-microsoft-com:vml" xmlns:wp14="http://schemas.microsoft.com/office/word/2010/wordprocessingDrawing" xmlns:wp="http://schemas.openxmlformats.org/drawingml/2006/wordprocessingDrawing" xmlns:w10="urn:schemas-microsoft-com:office:word" xmlns:w="http://schemas.openxmlformats.org/wordprocessingml/2006/main" xmlns:w14="http://schemas.microsoft.com/office/word/2010/wordml" xmlns:w15="http://schemas.microsoft.com/office/word/2012/wordml" xmlns:w16cex="http://schemas.microsoft.com/office/word/2018/wordml/cex" xmlns:w16cid="http://schemas.microsoft.com/office/word/2016/wordml/cid" xmlns:w16="http://schemas.microsoft.com/office/word/2018/wordml" xmlns:w16du="http://schemas.microsoft.com/office/word/2023/wordml/word16du" xmlns:w16sdtdh="http://schemas.microsoft.com/office/word/2020/wordml/sdtdatahash" xmlns:w16se="http://schemas.microsoft.com/office/word/2015/wordml/symex" xmlns:wpg="http://schemas.microsoft.com/office/word/2010/wordprocessingGroup" xmlns:wpi="http://schemas.microsoft.com/office/word/2010/wordprocessingInk" xmlns:wne="http://schemas.microsoft.com/office/word/2006/wordml" xmlns:wps="http://schemas.microsoft.com/office/word/2010/wordprocessingShape" mc:Ignorable="w14 w15 w16se w16cid w16 w16cex w16sdtdh w16du wp14">
   <w:p>
     <w:pPr>
       <w:pStyle w:val="Rodap"/>
@@ -8630,7 +8630,7 @@
 </file>
 
 <file path=word/footer2.xml><?xml version="1.0" encoding="utf-8"?>
-<w:ftr xmlns:wpc="http://schemas.microsoft.com/office/word/2010/wordprocessingCanvas" xmlns:cx="http://schemas.microsoft.com/office/drawing/2014/chartex" xmlns:cx1="http://schemas.microsoft.com/office/drawing/2015/9/8/chartex" xmlns:cx2="http://schemas.microsoft.com/office/drawing/2015/10/21/chartex" xmlns:cx3="http://schemas.microsoft.com/office/drawing/2016/5/9/chartex" xmlns:cx4="http://schemas.microsoft.com/office/drawing/2016/5/10/chartex" xmlns:cx5="http://schemas.microsoft.com/office/drawing/2016/5/11/chartex" xmlns:cx6="http://schemas.microsoft.com/office/drawing/2016/5/12/chartex" xmlns:cx7="http://schemas.microsoft.com/office/drawing/2016/5/13/chartex" xmlns:cx8="http://schemas.microsoft.com/office/drawing/2016/5/14/chartex" xmlns:mc="http://schemas.openxmlformats.org/markup-compatibility/2006" xmlns:aink="http://schemas.microsoft.com/office/drawing/2016/ink" xmlns:am3d="http://schemas.microsoft.com/office/drawing/2017/model3d" xmlns:o="urn:schemas-microsoft-com:office:office" xmlns:oel="http://schemas.microsoft.com/office/2019/extlst" xmlns:r="http://schemas.openxmlformats.org/officeDocument/2006/relationships" xmlns:m="http://schemas.openxmlformats.org/officeDocument/2006/math" xmlns:v="urn:schemas-microsoft-com:vml" xmlns:wp14="http://schemas.microsoft.com/office/word/2010/wordprocessingDrawing" xmlns:wp="http://schemas.openxmlformats.org/drawingml/2006/wordprocessingDrawing" xmlns:w10="urn:schemas-microsoft-com:office:word" xmlns:w="http://schemas.openxmlformats.org/wordprocessingml/2006/main" xmlns:w14="http://schemas.microsoft.com/office/word/2010/wordml" xmlns:w15="http://schemas.microsoft.com/office/word/2012/wordml" xmlns:w16cex="http://schemas.microsoft.com/office/word/2018/wordml/cex" xmlns:w16cid="http://schemas.microsoft.com/office/word/2016/wordml/cid" xmlns:w16="http://schemas.microsoft.com/office/word/2018/wordml" xmlns:w16sdtdh="http://schemas.microsoft.com/office/word/2020/wordml/sdtdatahash" xmlns:w16se="http://schemas.microsoft.com/office/word/2015/wordml/symex" xmlns:wpg="http://schemas.microsoft.com/office/word/2010/wordprocessingGroup" xmlns:wpi="http://schemas.microsoft.com/office/word/2010/wordprocessingInk" xmlns:wne="http://schemas.microsoft.com/office/word/2006/wordml" xmlns:wps="http://schemas.microsoft.com/office/word/2010/wordprocessingShape" mc:Ignorable="w14 w15 w16se w16cid w16 w16cex w16sdtdh wp14">
+<w:ftr xmlns:wpc="http://schemas.microsoft.com/office/word/2010/wordprocessingCanvas" xmlns:cx="http://schemas.microsoft.com/office/drawing/2014/chartex" xmlns:cx1="http://schemas.microsoft.com/office/drawing/2015/9/8/chartex" xmlns:cx2="http://schemas.microsoft.com/office/drawing/2015/10/21/chartex" xmlns:cx3="http://schemas.microsoft.com/office/drawing/2016/5/9/chartex" xmlns:cx4="http://schemas.microsoft.com/office/drawing/2016/5/10/chartex" xmlns:cx5="http://schemas.microsoft.com/office/drawing/2016/5/11/chartex" xmlns:cx6="http://schemas.microsoft.com/office/drawing/2016/5/12/chartex" xmlns:cx7="http://schemas.microsoft.com/office/drawing/2016/5/13/chartex" xmlns:cx8="http://schemas.microsoft.com/office/drawing/2016/5/14/chartex" xmlns:mc="http://schemas.openxmlformats.org/markup-compatibility/2006" xmlns:aink="http://schemas.microsoft.com/office/drawing/2016/ink" xmlns:am3d="http://schemas.microsoft.com/office/drawing/2017/model3d" xmlns:o="urn:schemas-microsoft-com:office:office" xmlns:oel="http://schemas.microsoft.com/office/2019/extlst" xmlns:r="http://schemas.openxmlformats.org/officeDocument/2006/relationships" xmlns:m="http://schemas.openxmlformats.org/officeDocument/2006/math" xmlns:v="urn:schemas-microsoft-com:vml" xmlns:wp14="http://schemas.microsoft.com/office/word/2010/wordprocessingDrawing" xmlns:wp="http://schemas.openxmlformats.org/drawingml/2006/wordprocessingDrawing" xmlns:w10="urn:schemas-microsoft-com:office:word" xmlns:w="http://schemas.openxmlformats.org/wordprocessingml/2006/main" xmlns:w14="http://schemas.microsoft.com/office/word/2010/wordml" xmlns:w15="http://schemas.microsoft.com/office/word/2012/wordml" xmlns:w16cex="http://schemas.microsoft.com/office/word/2018/wordml/cex" xmlns:w16cid="http://schemas.microsoft.com/office/word/2016/wordml/cid" xmlns:w16="http://schemas.microsoft.com/office/word/2018/wordml" xmlns:w16du="http://schemas.microsoft.com/office/word/2023/wordml/word16du" xmlns:w16sdtdh="http://schemas.microsoft.com/office/word/2020/wordml/sdtdatahash" xmlns:w16se="http://schemas.microsoft.com/office/word/2015/wordml/symex" xmlns:wpg="http://schemas.microsoft.com/office/word/2010/wordprocessingGroup" xmlns:wpi="http://schemas.microsoft.com/office/word/2010/wordprocessingInk" xmlns:wne="http://schemas.microsoft.com/office/word/2006/wordml" xmlns:wps="http://schemas.microsoft.com/office/word/2010/wordprocessingShape" mc:Ignorable="w14 w15 w16se w16cid w16 w16cex w16sdtdh w16du wp14">
   <w:p>
     <w:pPr>
       <w:pStyle w:val="Rodap"/>
@@ -8681,7 +8681,7 @@
 </file>
 
 <file path=word/footnotes.xml><?xml version="1.0" encoding="utf-8"?>
-<w:footnotes xmlns:wpc="http://schemas.microsoft.com/office/word/2010/wordprocessingCanvas" xmlns:cx="http://schemas.microsoft.com/office/drawing/2014/chartex" xmlns:cx1="http://schemas.microsoft.com/office/drawing/2015/9/8/chartex" xmlns:cx2="http://schemas.microsoft.com/office/drawing/2015/10/21/chartex" xmlns:cx3="http://schemas.microsoft.com/office/drawing/2016/5/9/chartex" xmlns:cx4="http://schemas.microsoft.com/office/drawing/2016/5/10/chartex" xmlns:cx5="http://schemas.microsoft.com/office/drawing/2016/5/11/chartex" xmlns:cx6="http://schemas.microsoft.com/office/drawing/2016/5/12/chartex" xmlns:cx7="http://schemas.microsoft.com/office/drawing/2016/5/13/chartex" xmlns:cx8="http://schemas.microsoft.com/office/drawing/2016/5/14/chartex" xmlns:mc="http://schemas.openxmlformats.org/markup-compatibility/2006" xmlns:aink="http://schemas.microsoft.com/office/drawing/2016/ink" xmlns:am3d="http://schemas.microsoft.com/office/drawing/2017/model3d" xmlns:o="urn:schemas-microsoft-com:office:office" xmlns:oel="http://schemas.microsoft.com/office/2019/extlst" xmlns:r="http://schemas.openxmlformats.org/officeDocument/2006/relationships" xmlns:m="http://schemas.openxmlformats.org/officeDocument/2006/math" xmlns:v="urn:schemas-microsoft-com:vml" xmlns:wp14="http://schemas.microsoft.com/office/word/2010/wordprocessingDrawing" xmlns:wp="http://schemas.openxmlformats.org/drawingml/2006/wordprocessingDrawing" xmlns:w10="urn:schemas-microsoft-com:office:word" xmlns:w="http://schemas.openxmlformats.org/wordprocessingml/2006/main" xmlns:w14="http://schemas.microsoft.com/office/word/2010/wordml" xmlns:w15="http://schemas.microsoft.com/office/word/2012/wordml" xmlns:w16cex="http://schemas.microsoft.com/office/word/2018/wordml/cex" xmlns:w16cid="http://schemas.microsoft.com/office/word/2016/wordml/cid" xmlns:w16="http://schemas.microsoft.com/office/word/2018/wordml" xmlns:w16sdtdh="http://schemas.microsoft.com/office/word/2020/wordml/sdtdatahash" xmlns:w16se="http://schemas.microsoft.com/office/word/2015/wordml/symex" xmlns:wpg="http://schemas.microsoft.com/office/word/2010/wordprocessingGroup" xmlns:wpi="http://schemas.microsoft.com/office/word/2010/wordprocessingInk" xmlns:wne="http://schemas.microsoft.com/office/word/2006/wordml" xmlns:wps="http://schemas.microsoft.com/office/word/2010/wordprocessingShape" mc:Ignorable="w14 w15 w16se w16cid w16 w16cex w16sdtdh wp14">
+<w:footnotes xmlns:wpc="http://schemas.microsoft.com/office/word/2010/wordprocessingCanvas" xmlns:cx="http://schemas.microsoft.com/office/drawing/2014/chartex" xmlns:cx1="http://schemas.microsoft.com/office/drawing/2015/9/8/chartex" xmlns:cx2="http://schemas.microsoft.com/office/drawing/2015/10/21/chartex" xmlns:cx3="http://schemas.microsoft.com/office/drawing/2016/5/9/chartex" xmlns:cx4="http://schemas.microsoft.com/office/drawing/2016/5/10/chartex" xmlns:cx5="http://schemas.microsoft.com/office/drawing/2016/5/11/chartex" xmlns:cx6="http://schemas.microsoft.com/office/drawing/2016/5/12/chartex" xmlns:cx7="http://schemas.microsoft.com/office/drawing/2016/5/13/chartex" xmlns:cx8="http://schemas.microsoft.com/office/drawing/2016/5/14/chartex" xmlns:mc="http://schemas.openxmlformats.org/markup-compatibility/2006" xmlns:aink="http://schemas.microsoft.com/office/drawing/2016/ink" xmlns:am3d="http://schemas.microsoft.com/office/drawing/2017/model3d" xmlns:o="urn:schemas-microsoft-com:office:office" xmlns:oel="http://schemas.microsoft.com/office/2019/extlst" xmlns:r="http://schemas.openxmlformats.org/officeDocument/2006/relationships" xmlns:m="http://schemas.openxmlformats.org/officeDocument/2006/math" xmlns:v="urn:schemas-microsoft-com:vml" xmlns:wp14="http://schemas.microsoft.com/office/word/2010/wordprocessingDrawing" xmlns:wp="http://schemas.openxmlformats.org/drawingml/2006/wordprocessingDrawing" xmlns:w10="urn:schemas-microsoft-com:office:word" xmlns:w="http://schemas.openxmlformats.org/wordprocessingml/2006/main" xmlns:w14="http://schemas.microsoft.com/office/word/2010/wordml" xmlns:w15="http://schemas.microsoft.com/office/word/2012/wordml" xmlns:w16cex="http://schemas.microsoft.com/office/word/2018/wordml/cex" xmlns:w16cid="http://schemas.microsoft.com/office/word/2016/wordml/cid" xmlns:w16="http://schemas.microsoft.com/office/word/2018/wordml" xmlns:w16du="http://schemas.microsoft.com/office/word/2023/wordml/word16du" xmlns:w16sdtdh="http://schemas.microsoft.com/office/word/2020/wordml/sdtdatahash" xmlns:w16se="http://schemas.microsoft.com/office/word/2015/wordml/symex" xmlns:wpg="http://schemas.microsoft.com/office/word/2010/wordprocessingGroup" xmlns:wpi="http://schemas.microsoft.com/office/word/2010/wordprocessingInk" xmlns:wne="http://schemas.microsoft.com/office/word/2006/wordml" xmlns:wps="http://schemas.microsoft.com/office/word/2010/wordprocessingShape" mc:Ignorable="w14 w15 w16se w16cid w16 w16cex w16sdtdh w16du wp14">
   <w:footnote w:type="separator" w:id="-1">
     <w:p>
       <w:r>
@@ -8700,7 +8700,7 @@
 </file>
 
 <file path=word/header1.xml><?xml version="1.0" encoding="utf-8"?>
-<w:hdr xmlns:wpc="http://schemas.microsoft.com/office/word/2010/wordprocessingCanvas" xmlns:cx="http://schemas.microsoft.com/office/drawing/2014/chartex" xmlns:cx1="http://schemas.microsoft.com/office/drawing/2015/9/8/chartex" xmlns:cx2="http://schemas.microsoft.com/office/drawing/2015/10/21/chartex" xmlns:cx3="http://schemas.microsoft.com/office/drawing/2016/5/9/chartex" xmlns:cx4="http://schemas.microsoft.com/office/drawing/2016/5/10/chartex" xmlns:cx5="http://schemas.microsoft.com/office/drawing/2016/5/11/chartex" xmlns:cx6="http://schemas.microsoft.com/office/drawing/2016/5/12/chartex" xmlns:cx7="http://schemas.microsoft.com/office/drawing/2016/5/13/chartex" xmlns:cx8="http://schemas.microsoft.com/office/drawing/2016/5/14/chartex" xmlns:mc="http://schemas.openxmlformats.org/markup-compatibility/2006" xmlns:aink="http://schemas.microsoft.com/office/drawing/2016/ink" xmlns:am3d="http://schemas.microsoft.com/office/drawing/2017/model3d" xmlns:o="urn:schemas-microsoft-com:office:office" xmlns:oel="http://schemas.microsoft.com/office/2019/extlst" xmlns:r="http://schemas.openxmlformats.org/officeDocument/2006/relationships" xmlns:m="http://schemas.openxmlformats.org/officeDocument/2006/math" xmlns:v="urn:schemas-microsoft-com:vml" xmlns:wp14="http://schemas.microsoft.com/office/word/2010/wordprocessingDrawing" xmlns:wp="http://schemas.openxmlformats.org/drawingml/2006/wordprocessingDrawing" xmlns:w10="urn:schemas-microsoft-com:office:word" xmlns:w="http://schemas.openxmlformats.org/wordprocessingml/2006/main" xmlns:w14="http://schemas.microsoft.com/office/word/2010/wordml" xmlns:w15="http://schemas.microsoft.com/office/word/2012/wordml" xmlns:w16cex="http://schemas.microsoft.com/office/word/2018/wordml/cex" xmlns:w16cid="http://schemas.microsoft.com/office/word/2016/wordml/cid" xmlns:w16="http://schemas.microsoft.com/office/word/2018/wordml" xmlns:w16sdtdh="http://schemas.microsoft.com/office/word/2020/wordml/sdtdatahash" xmlns:w16se="http://schemas.microsoft.com/office/word/2015/wordml/symex" xmlns:wpg="http://schemas.microsoft.com/office/word/2010/wordprocessingGroup" xmlns:wpi="http://schemas.microsoft.com/office/word/2010/wordprocessingInk" xmlns:wne="http://schemas.microsoft.com/office/word/2006/wordml" xmlns:wps="http://schemas.microsoft.com/office/word/2010/wordprocessingShape" mc:Ignorable="w14 w15 w16se w16cid w16 w16cex w16sdtdh wp14">
+<w:hdr xmlns:wpc="http://schemas.microsoft.com/office/word/2010/wordprocessingCanvas" xmlns:cx="http://schemas.microsoft.com/office/drawing/2014/chartex" xmlns:cx1="http://schemas.microsoft.com/office/drawing/2015/9/8/chartex" xmlns:cx2="http://schemas.microsoft.com/office/drawing/2015/10/21/chartex" xmlns:cx3="http://schemas.microsoft.com/office/drawing/2016/5/9/chartex" xmlns:cx4="http://schemas.microsoft.com/office/drawing/2016/5/10/chartex" xmlns:cx5="http://schemas.microsoft.com/office/drawing/2016/5/11/chartex" xmlns:cx6="http://schemas.microsoft.com/office/drawing/2016/5/12/chartex" xmlns:cx7="http://schemas.microsoft.com/office/drawing/2016/5/13/chartex" xmlns:cx8="http://schemas.microsoft.com/office/drawing/2016/5/14/chartex" xmlns:mc="http://schemas.openxmlformats.org/markup-compatibility/2006" xmlns:aink="http://schemas.microsoft.com/office/drawing/2016/ink" xmlns:am3d="http://schemas.microsoft.com/office/drawing/2017/model3d" xmlns:o="urn:schemas-microsoft-com:office:office" xmlns:oel="http://schemas.microsoft.com/office/2019/extlst" xmlns:r="http://schemas.openxmlformats.org/officeDocument/2006/relationships" xmlns:m="http://schemas.openxmlformats.org/officeDocument/2006/math" xmlns:v="urn:schemas-microsoft-com:vml" xmlns:wp14="http://schemas.microsoft.com/office/word/2010/wordprocessingDrawing" xmlns:wp="http://schemas.openxmlformats.org/drawingml/2006/wordprocessingDrawing" xmlns:w10="urn:schemas-microsoft-com:office:word" xmlns:w="http://schemas.openxmlformats.org/wordprocessingml/2006/main" xmlns:w14="http://schemas.microsoft.com/office/word/2010/wordml" xmlns:w15="http://schemas.microsoft.com/office/word/2012/wordml" xmlns:w16cex="http://schemas.microsoft.com/office/word/2018/wordml/cex" xmlns:w16cid="http://schemas.microsoft.com/office/word/2016/wordml/cid" xmlns:w16="http://schemas.microsoft.com/office/word/2018/wordml" xmlns:w16du="http://schemas.microsoft.com/office/word/2023/wordml/word16du" xmlns:w16sdtdh="http://schemas.microsoft.com/office/word/2020/wordml/sdtdatahash" xmlns:w16se="http://schemas.microsoft.com/office/word/2015/wordml/symex" xmlns:wpg="http://schemas.microsoft.com/office/word/2010/wordprocessingGroup" xmlns:wpi="http://schemas.microsoft.com/office/word/2010/wordprocessingInk" xmlns:wne="http://schemas.microsoft.com/office/word/2006/wordml" xmlns:wps="http://schemas.microsoft.com/office/word/2010/wordprocessingShape" mc:Ignorable="w14 w15 w16se w16cid w16 w16cex w16sdtdh w16du wp14">
   <w:p>
     <w:pPr>
       <w:pStyle w:val="Cabealho"/>
@@ -8715,7 +8715,7 @@
 </file>
 
 <file path=word/header2.xml><?xml version="1.0" encoding="utf-8"?>
-<w:hdr xmlns:wpc="http://schemas.microsoft.com/office/word/2010/wordprocessingCanvas" xmlns:cx="http://schemas.microsoft.com/office/drawing/2014/chartex" xmlns:cx1="http://schemas.microsoft.com/office/drawing/2015/9/8/chartex" xmlns:cx2="http://schemas.microsoft.com/office/drawing/2015/10/21/chartex" xmlns:cx3="http://schemas.microsoft.com/office/drawing/2016/5/9/chartex" xmlns:cx4="http://schemas.microsoft.com/office/drawing/2016/5/10/chartex" xmlns:cx5="http://schemas.microsoft.com/office/drawing/2016/5/11/chartex" xmlns:cx6="http://schemas.microsoft.com/office/drawing/2016/5/12/chartex" xmlns:cx7="http://schemas.microsoft.com/office/drawing/2016/5/13/chartex" xmlns:cx8="http://schemas.microsoft.com/office/drawing/2016/5/14/chartex" xmlns:mc="http://schemas.openxmlformats.org/markup-compatibility/2006" xmlns:aink="http://schemas.microsoft.com/office/drawing/2016/ink" xmlns:am3d="http://schemas.microsoft.com/office/drawing/2017/model3d" xmlns:o="urn:schemas-microsoft-com:office:office" xmlns:oel="http://schemas.microsoft.com/office/2019/extlst" xmlns:r="http://schemas.openxmlformats.org/officeDocument/2006/relationships" xmlns:m="http://schemas.openxmlformats.org/officeDocument/2006/math" xmlns:v="urn:schemas-microsoft-com:vml" xmlns:wp14="http://schemas.microsoft.com/office/word/2010/wordprocessingDrawing" xmlns:wp="http://schemas.openxmlformats.org/drawingml/2006/wordprocessingDrawing" xmlns:w10="urn:schemas-microsoft-com:office:word" xmlns:w="http://schemas.openxmlformats.org/wordprocessingml/2006/main" xmlns:w14="http://schemas.microsoft.com/office/word/2010/wordml" xmlns:w15="http://schemas.microsoft.com/office/word/2012/wordml" xmlns:w16cex="http://schemas.microsoft.com/office/word/2018/wordml/cex" xmlns:w16cid="http://schemas.microsoft.com/office/word/2016/wordml/cid" xmlns:w16="http://schemas.microsoft.com/office/word/2018/wordml" xmlns:w16sdtdh="http://schemas.microsoft.com/office/word/2020/wordml/sdtdatahash" xmlns:w16se="http://schemas.microsoft.com/office/word/2015/wordml/symex" xmlns:wpg="http://schemas.microsoft.com/office/word/2010/wordprocessingGroup" xmlns:wpi="http://schemas.microsoft.com/office/word/2010/wordprocessingInk" xmlns:wne="http://schemas.microsoft.com/office/word/2006/wordml" xmlns:wps="http://schemas.microsoft.com/office/word/2010/wordprocessingShape" mc:Ignorable="w14 w15 w16se w16cid w16 w16cex w16sdtdh wp14">
+<w:hdr xmlns:wpc="http://schemas.microsoft.com/office/word/2010/wordprocessingCanvas" xmlns:cx="http://schemas.microsoft.com/office/drawing/2014/chartex" xmlns:cx1="http://schemas.microsoft.com/office/drawing/2015/9/8/chartex" xmlns:cx2="http://schemas.microsoft.com/office/drawing/2015/10/21/chartex" xmlns:cx3="http://schemas.microsoft.com/office/drawing/2016/5/9/chartex" xmlns:cx4="http://schemas.microsoft.com/office/drawing/2016/5/10/chartex" xmlns:cx5="http://schemas.microsoft.com/office/drawing/2016/5/11/chartex" xmlns:cx6="http://schemas.microsoft.com/office/drawing/2016/5/12/chartex" xmlns:cx7="http://schemas.microsoft.com/office/drawing/2016/5/13/chartex" xmlns:cx8="http://schemas.microsoft.com/office/drawing/2016/5/14/chartex" xmlns:mc="http://schemas.openxmlformats.org/markup-compatibility/2006" xmlns:aink="http://schemas.microsoft.com/office/drawing/2016/ink" xmlns:am3d="http://schemas.microsoft.com/office/drawing/2017/model3d" xmlns:o="urn:schemas-microsoft-com:office:office" xmlns:oel="http://schemas.microsoft.com/office/2019/extlst" xmlns:r="http://schemas.openxmlformats.org/officeDocument/2006/relationships" xmlns:m="http://schemas.openxmlformats.org/officeDocument/2006/math" xmlns:v="urn:schemas-microsoft-com:vml" xmlns:wp14="http://schemas.microsoft.com/office/word/2010/wordprocessingDrawing" xmlns:wp="http://schemas.openxmlformats.org/drawingml/2006/wordprocessingDrawing" xmlns:w10="urn:schemas-microsoft-com:office:word" xmlns:w="http://schemas.openxmlformats.org/wordprocessingml/2006/main" xmlns:w14="http://schemas.microsoft.com/office/word/2010/wordml" xmlns:w15="http://schemas.microsoft.com/office/word/2012/wordml" xmlns:w16cex="http://schemas.microsoft.com/office/word/2018/wordml/cex" xmlns:w16cid="http://schemas.microsoft.com/office/word/2016/wordml/cid" xmlns:w16="http://schemas.microsoft.com/office/word/2018/wordml" xmlns:w16du="http://schemas.microsoft.com/office/word/2023/wordml/word16du" xmlns:w16sdtdh="http://schemas.microsoft.com/office/word/2020/wordml/sdtdatahash" xmlns:w16se="http://schemas.microsoft.com/office/word/2015/wordml/symex" xmlns:wpg="http://schemas.microsoft.com/office/word/2010/wordprocessingGroup" xmlns:wpi="http://schemas.microsoft.com/office/word/2010/wordprocessingInk" xmlns:wne="http://schemas.microsoft.com/office/word/2006/wordml" xmlns:wps="http://schemas.microsoft.com/office/word/2010/wordprocessingShape" mc:Ignorable="w14 w15 w16se w16cid w16 w16cex w16sdtdh w16du wp14">
   <w:tbl>
     <w:tblPr>
       <w:tblW w:w="0" w:type="auto"/>
@@ -8817,7 +8817,7 @@
 </file>
 
 <file path=word/numbering.xml><?xml version="1.0" encoding="utf-8"?>
-<w:numbering xmlns:wpc="http://schemas.microsoft.com/office/word/2010/wordprocessingCanvas" xmlns:cx="http://schemas.microsoft.com/office/drawing/2014/chartex" xmlns:cx1="http://schemas.microsoft.com/office/drawing/2015/9/8/chartex" xmlns:cx2="http://schemas.microsoft.com/office/drawing/2015/10/21/chartex" xmlns:cx3="http://schemas.microsoft.com/office/drawing/2016/5/9/chartex" xmlns:cx4="http://schemas.microsoft.com/office/drawing/2016/5/10/chartex" xmlns:cx5="http://schemas.microsoft.com/office/drawing/2016/5/11/chartex" xmlns:cx6="http://schemas.microsoft.com/office/drawing/2016/5/12/chartex" xmlns:cx7="http://schemas.microsoft.com/office/drawing/2016/5/13/chartex" xmlns:cx8="http://schemas.microsoft.com/office/drawing/2016/5/14/chartex" xmlns:mc="http://schemas.openxmlformats.org/markup-compatibility/2006" xmlns:aink="http://schemas.microsoft.com/office/drawing/2016/ink" xmlns:am3d="http://schemas.microsoft.com/office/drawing/2017/model3d" xmlns:o="urn:schemas-microsoft-com:office:office" xmlns:oel="http://schemas.microsoft.com/office/2019/extlst" xmlns:r="http://schemas.openxmlformats.org/officeDocument/2006/relationships" xmlns:m="http://schemas.openxmlformats.org/officeDocument/2006/math" xmlns:v="urn:schemas-microsoft-com:vml" xmlns:wp14="http://schemas.microsoft.com/office/word/2010/wordprocessingDrawing" xmlns:wp="http://schemas.openxmlformats.org/drawingml/2006/wordprocessingDrawing" xmlns:w10="urn:schemas-microsoft-com:office:word" xmlns:w="http://schemas.openxmlformats.org/wordprocessingml/2006/main" xmlns:w14="http://schemas.microsoft.com/office/word/2010/wordml" xmlns:w15="http://schemas.microsoft.com/office/word/2012/wordml" xmlns:w16cex="http://schemas.microsoft.com/office/word/2018/wordml/cex" xmlns:w16cid="http://schemas.microsoft.com/office/word/2016/wordml/cid" xmlns:w16="http://schemas.microsoft.com/office/word/2018/wordml" xmlns:w16sdtdh="http://schemas.microsoft.com/office/word/2020/wordml/sdtdatahash" xmlns:w16se="http://schemas.microsoft.com/office/word/2015/wordml/symex" xmlns:wpg="http://schemas.microsoft.com/office/word/2010/wordprocessingGroup" xmlns:wpi="http://schemas.microsoft.com/office/word/2010/wordprocessingInk" xmlns:wne="http://schemas.microsoft.com/office/word/2006/wordml" xmlns:wps="http://schemas.microsoft.com/office/word/2010/wordprocessingShape" mc:Ignorable="w14 w15 w16se w16cid w16 w16cex w16sdtdh wp14">
+<w:numbering xmlns:wpc="http://schemas.microsoft.com/office/word/2010/wordprocessingCanvas" xmlns:cx="http://schemas.microsoft.com/office/drawing/2014/chartex" xmlns:cx1="http://schemas.microsoft.com/office/drawing/2015/9/8/chartex" xmlns:cx2="http://schemas.microsoft.com/office/drawing/2015/10/21/chartex" xmlns:cx3="http://schemas.microsoft.com/office/drawing/2016/5/9/chartex" xmlns:cx4="http://schemas.microsoft.com/office/drawing/2016/5/10/chartex" xmlns:cx5="http://schemas.microsoft.com/office/drawing/2016/5/11/chartex" xmlns:cx6="http://schemas.microsoft.com/office/drawing/2016/5/12/chartex" xmlns:cx7="http://schemas.microsoft.com/office/drawing/2016/5/13/chartex" xmlns:cx8="http://schemas.microsoft.com/office/drawing/2016/5/14/chartex" xmlns:mc="http://schemas.openxmlformats.org/markup-compatibility/2006" xmlns:aink="http://schemas.microsoft.com/office/drawing/2016/ink" xmlns:am3d="http://schemas.microsoft.com/office/drawing/2017/model3d" xmlns:o="urn:schemas-microsoft-com:office:office" xmlns:oel="http://schemas.microsoft.com/office/2019/extlst" xmlns:r="http://schemas.openxmlformats.org/officeDocument/2006/relationships" xmlns:m="http://schemas.openxmlformats.org/officeDocument/2006/math" xmlns:v="urn:schemas-microsoft-com:vml" xmlns:wp14="http://schemas.microsoft.com/office/word/2010/wordprocessingDrawing" xmlns:wp="http://schemas.openxmlformats.org/drawingml/2006/wordprocessingDrawing" xmlns:w10="urn:schemas-microsoft-com:office:word" xmlns:w="http://schemas.openxmlformats.org/wordprocessingml/2006/main" xmlns:w14="http://schemas.microsoft.com/office/word/2010/wordml" xmlns:w15="http://schemas.microsoft.com/office/word/2012/wordml" xmlns:w16cex="http://schemas.microsoft.com/office/word/2018/wordml/cex" xmlns:w16cid="http://schemas.microsoft.com/office/word/2016/wordml/cid" xmlns:w16="http://schemas.microsoft.com/office/word/2018/wordml" xmlns:w16du="http://schemas.microsoft.com/office/word/2023/wordml/word16du" xmlns:w16sdtdh="http://schemas.microsoft.com/office/word/2020/wordml/sdtdatahash" xmlns:w16se="http://schemas.microsoft.com/office/word/2015/wordml/symex" xmlns:wpg="http://schemas.microsoft.com/office/word/2010/wordprocessingGroup" xmlns:wpi="http://schemas.microsoft.com/office/word/2010/wordprocessingInk" xmlns:wne="http://schemas.microsoft.com/office/word/2006/wordml" xmlns:wps="http://schemas.microsoft.com/office/word/2010/wordprocessingShape" mc:Ignorable="w14 w15 w16se w16cid w16 w16cex w16sdtdh w16du wp14">
   <w:abstractNum w:abstractNumId="0" w15:restartNumberingAfterBreak="0">
     <w:nsid w:val="FFFFFFFB"/>
     <w:multiLevelType w:val="multilevel"/>
@@ -10051,7 +10051,7 @@
 </file>
 
 <file path=word/styles.xml><?xml version="1.0" encoding="utf-8"?>
-<w:styles xmlns:mc="http://schemas.openxmlformats.org/markup-compatibility/2006" xmlns:r="http://schemas.openxmlformats.org/officeDocument/2006/relationships" xmlns:w="http://schemas.openxmlformats.org/wordprocessingml/2006/main" xmlns:w14="http://schemas.microsoft.com/office/word/2010/wordml" xmlns:w15="http://schemas.microsoft.com/office/word/2012/wordml" xmlns:w16cex="http://schemas.microsoft.com/office/word/2018/wordml/cex" xmlns:w16cid="http://schemas.microsoft.com/office/word/2016/wordml/cid" xmlns:w16="http://schemas.microsoft.com/office/word/2018/wordml" xmlns:w16sdtdh="http://schemas.microsoft.com/office/word/2020/wordml/sdtdatahash" xmlns:w16se="http://schemas.microsoft.com/office/word/2015/wordml/symex" mc:Ignorable="w14 w15 w16se w16cid w16 w16cex w16sdtdh">
+<w:styles xmlns:mc="http://schemas.openxmlformats.org/markup-compatibility/2006" xmlns:r="http://schemas.openxmlformats.org/officeDocument/2006/relationships" xmlns:w="http://schemas.openxmlformats.org/wordprocessingml/2006/main" xmlns:w14="http://schemas.microsoft.com/office/word/2010/wordml" xmlns:w15="http://schemas.microsoft.com/office/word/2012/wordml" xmlns:w16cex="http://schemas.microsoft.com/office/word/2018/wordml/cex" xmlns:w16cid="http://schemas.microsoft.com/office/word/2016/wordml/cid" xmlns:w16="http://schemas.microsoft.com/office/word/2018/wordml" xmlns:w16du="http://schemas.microsoft.com/office/word/2023/wordml/word16du" xmlns:w16sdtdh="http://schemas.microsoft.com/office/word/2020/wordml/sdtdatahash" xmlns:w16se="http://schemas.microsoft.com/office/word/2015/wordml/symex" mc:Ignorable="w14 w15 w16se w16cid w16 w16cex w16sdtdh w16du">
   <w:docDefaults>
     <w:rPrDefault>
       <w:rPr>
@@ -10659,7 +10659,6 @@
   <w:style w:type="character" w:default="1" w:styleId="Fontepargpadro">
     <w:name w:val="Default Paragraph Font"/>
     <w:uiPriority w:val="1"/>
-    <w:semiHidden/>
     <w:unhideWhenUsed/>
   </w:style>
   <w:style w:type="table" w:default="1" w:styleId="Tabelanormal">
@@ -12486,19 +12485,6 @@
 </file>
 
 <file path=customXml/item1.xml><?xml version="1.0" encoding="utf-8"?>
-<?mso-contentType ?>
-<FormTemplates xmlns="http://schemas.microsoft.com/sharepoint/v3/contenttype/forms">
-  <Display>DocumentLibraryForm</Display>
-  <Edit>DocumentLibraryForm</Edit>
-  <New>DocumentLibraryForm</New>
-</FormTemplates>
-</file>
-
-<file path=customXml/item2.xml><?xml version="1.0" encoding="utf-8"?>
-<b:Sources xmlns:b="http://schemas.openxmlformats.org/officeDocument/2006/bibliography" xmlns="http://schemas.openxmlformats.org/officeDocument/2006/bibliography" SelectedStyle="" StyleName=""/>
-</file>
-
-<file path=customXml/item3.xml><?xml version="1.0" encoding="utf-8"?>
 <ct:contentTypeSchema xmlns:ct="http://schemas.microsoft.com/office/2006/metadata/contentType" xmlns:ma="http://schemas.microsoft.com/office/2006/metadata/properties/metaAttributes" ct:_="" ma:_="" ma:contentTypeName="Documento" ma:contentTypeID="0x010100F13453D0801D5E45B1745A09551F1C32" ma:contentTypeVersion="28" ma:contentTypeDescription="Crie um novo documento." ma:contentTypeScope="" ma:versionID="fa9ef3803bb4ef638f344296fd7d9170">
   <xsd:schema xmlns:xsd="http://www.w3.org/2001/XMLSchema" xmlns:xs="http://www.w3.org/2001/XMLSchema" xmlns:p="http://schemas.microsoft.com/office/2006/metadata/properties" xmlns:ns3="f8440490-6d1a-488a-8abf-48b89d0123a0" xmlns:ns4="22206413-f776-4b11-bcb2-0b935dc83731" targetNamespace="http://schemas.microsoft.com/office/2006/metadata/properties" ma:root="true" ma:fieldsID="5a7e583b53460e8ff4480ccd12c418cb" ns3:_="" ns4:_="">
     <xsd:import namespace="f8440490-6d1a-488a-8abf-48b89d0123a0"/>
@@ -12873,6 +12859,19 @@
 </ct:contentTypeSchema>
 </file>
 
+<file path=customXml/item2.xml><?xml version="1.0" encoding="utf-8"?>
+<b:Sources xmlns:b="http://schemas.openxmlformats.org/officeDocument/2006/bibliography" xmlns="http://schemas.openxmlformats.org/officeDocument/2006/bibliography" SelectedStyle="" StyleName=""/>
+</file>
+
+<file path=customXml/item3.xml><?xml version="1.0" encoding="utf-8"?>
+<?mso-contentType ?>
+<FormTemplates xmlns="http://schemas.microsoft.com/sharepoint/v3/contenttype/forms">
+  <Display>DocumentLibraryForm</Display>
+  <Edit>DocumentLibraryForm</Edit>
+  <New>DocumentLibraryForm</New>
+</FormTemplates>
+</file>
+
 <file path=customXml/item4.xml><?xml version="1.0" encoding="utf-8"?>
 <p:properties xmlns:p="http://schemas.microsoft.com/office/2006/metadata/properties" xmlns:xsi="http://www.w3.org/2001/XMLSchema-instance" xmlns:pc="http://schemas.microsoft.com/office/infopath/2007/PartnerControls">
   <documentManagement>
@@ -12922,22 +12921,6 @@
 </file>
 
 <file path=customXml/itemProps1.xml><?xml version="1.0" encoding="utf-8"?>
-<ds:datastoreItem xmlns:ds="http://schemas.openxmlformats.org/officeDocument/2006/customXml" ds:itemID="{7B1E6EB0-B3F5-485A-9397-E673FC4F5C49}">
-  <ds:schemaRefs>
-    <ds:schemaRef ds:uri="http://schemas.microsoft.com/sharepoint/v3/contenttype/forms"/>
-  </ds:schemaRefs>
-</ds:datastoreItem>
-</file>
-
-<file path=customXml/itemProps2.xml><?xml version="1.0" encoding="utf-8"?>
-<ds:datastoreItem xmlns:ds="http://schemas.openxmlformats.org/officeDocument/2006/customXml" ds:itemID="{90E28FDA-35C6-4FCD-88ED-F93C837A14A5}">
-  <ds:schemaRefs>
-    <ds:schemaRef ds:uri="http://schemas.openxmlformats.org/officeDocument/2006/bibliography"/>
-  </ds:schemaRefs>
-</ds:datastoreItem>
-</file>
-
-<file path=customXml/itemProps3.xml><?xml version="1.0" encoding="utf-8"?>
 <ds:datastoreItem xmlns:ds="http://schemas.openxmlformats.org/officeDocument/2006/customXml" ds:itemID="{ECA86F05-1AFD-4D7D-A2B0-46D80603D700}">
   <ds:schemaRefs>
     <ds:schemaRef ds:uri="http://schemas.microsoft.com/office/2006/metadata/contentType"/>
@@ -12956,6 +12939,22 @@
 </ds:datastoreItem>
 </file>
 
+<file path=customXml/itemProps2.xml><?xml version="1.0" encoding="utf-8"?>
+<ds:datastoreItem xmlns:ds="http://schemas.openxmlformats.org/officeDocument/2006/customXml" ds:itemID="{90E28FDA-35C6-4FCD-88ED-F93C837A14A5}">
+  <ds:schemaRefs>
+    <ds:schemaRef ds:uri="http://schemas.openxmlformats.org/officeDocument/2006/bibliography"/>
+  </ds:schemaRefs>
+</ds:datastoreItem>
+</file>
+
+<file path=customXml/itemProps3.xml><?xml version="1.0" encoding="utf-8"?>
+<ds:datastoreItem xmlns:ds="http://schemas.openxmlformats.org/officeDocument/2006/customXml" ds:itemID="{7B1E6EB0-B3F5-485A-9397-E673FC4F5C49}">
+  <ds:schemaRefs>
+    <ds:schemaRef ds:uri="http://schemas.microsoft.com/sharepoint/v3/contenttype/forms"/>
+  </ds:schemaRefs>
+</ds:datastoreItem>
+</file>
+
 <file path=customXml/itemProps4.xml><?xml version="1.0" encoding="utf-8"?>
 <ds:datastoreItem xmlns:ds="http://schemas.openxmlformats.org/officeDocument/2006/customXml" ds:itemID="{41853661-3F52-45C5-AABD-8FFE43AA909F}">
   <ds:schemaRefs>

--- a/_dalton/MarcellaCoelhoBritoNunes/3_Projeto_TCC1.docx
+++ b/_dalton/MarcellaCoelhoBritoNunes/3_Projeto_TCC1.docx
@@ -73,11 +73,19 @@
               </w:tabs>
               <w:ind w:right="141"/>
             </w:pPr>
+            <w:proofErr w:type="gramStart"/>
             <w:r>
               <w:rPr>
                 <w:rStyle w:val="Nmerodepgina"/>
               </w:rPr>
-              <w:t>(    ) PRÉ-PROJETO     (</w:t>
+              <w:t xml:space="preserve">(  </w:t>
+            </w:r>
+            <w:proofErr w:type="gramEnd"/>
+            <w:r>
+              <w:rPr>
+                <w:rStyle w:val="Nmerodepgina"/>
+              </w:rPr>
+              <w:t xml:space="preserve">  ) PRÉ-PROJETO     (</w:t>
             </w:r>
             <w:r>
               <w:t>  </w:t>
@@ -333,15 +341,17 @@
           <w:sz w:val="20"/>
           <w:szCs w:val="20"/>
         </w:rPr>
-        <w:t>da área da saúde. Nela aprende-se sobre a forma e localização dos órgãos do corpo humano e faz a relação com suas funções (C</w:t>
-      </w:r>
+        <w:t>da área da saúde. Nela aprende-se sobre a forma e localização dos órgãos do corpo humano e faz a relação com suas funções (</w:t>
+      </w:r>
+      <w:proofErr w:type="spellStart"/>
+      <w:proofErr w:type="gramStart"/>
       <w:r>
         <w:rPr>
           <w:color w:val="000000"/>
           <w:sz w:val="20"/>
           <w:szCs w:val="20"/>
         </w:rPr>
-        <w:t>osta</w:t>
+        <w:t>C</w:t>
       </w:r>
       <w:r>
         <w:rPr>
@@ -349,7 +359,7 @@
           <w:sz w:val="20"/>
           <w:szCs w:val="20"/>
         </w:rPr>
-        <w:t>;L</w:t>
+        <w:t>osta</w:t>
       </w:r>
       <w:r>
         <w:rPr>
@@ -357,8 +367,18 @@
           <w:sz w:val="20"/>
           <w:szCs w:val="20"/>
         </w:rPr>
+        <w:t>;L</w:t>
+      </w:r>
+      <w:r>
+        <w:rPr>
+          <w:color w:val="000000"/>
+          <w:sz w:val="20"/>
+          <w:szCs w:val="20"/>
+        </w:rPr>
         <w:t>ins</w:t>
       </w:r>
+      <w:proofErr w:type="spellEnd"/>
+      <w:proofErr w:type="gramEnd"/>
       <w:r>
         <w:rPr>
           <w:color w:val="000000"/>
@@ -473,8 +493,13 @@
       <w:r>
         <w:t xml:space="preserve">Fonte: </w:t>
       </w:r>
-      <w:r>
-        <w:t xml:space="preserve">Roster </w:t>
+      <w:proofErr w:type="spellStart"/>
+      <w:r>
+        <w:t>Roster</w:t>
+      </w:r>
+      <w:proofErr w:type="spellEnd"/>
+      <w:r>
+        <w:t xml:space="preserve"> </w:t>
       </w:r>
       <w:r>
         <w:t>Equipamentos</w:t>
@@ -579,12 +604,21 @@
         </w:rPr>
         <w:t xml:space="preserve"> </w:t>
       </w:r>
+      <w:proofErr w:type="spellStart"/>
       <w:r>
         <w:rPr>
           <w:sz w:val="20"/>
           <w:szCs w:val="20"/>
         </w:rPr>
-        <w:t>Rokmain,</w:t>
+        <w:t>Rokmain</w:t>
+      </w:r>
+      <w:proofErr w:type="spellEnd"/>
+      <w:r>
+        <w:rPr>
+          <w:sz w:val="20"/>
+          <w:szCs w:val="20"/>
+        </w:rPr>
+        <w:t>,</w:t>
       </w:r>
       <w:r>
         <w:rPr>
@@ -799,12 +833,14 @@
       <w:r>
         <w:t xml:space="preserve"> </w:t>
       </w:r>
+      <w:proofErr w:type="spellStart"/>
       <w:r>
         <w:t>R</w:t>
       </w:r>
       <w:r>
         <w:t>okmain</w:t>
       </w:r>
+      <w:proofErr w:type="spellEnd"/>
       <w:r>
         <w:t>,</w:t>
       </w:r>
@@ -827,11 +863,16 @@
         <w:t>mostra</w:t>
       </w:r>
       <w:r>
-        <w:t xml:space="preserve"> uma proposta de ensino dos ossos do esqueleto de uma maneira 3D, onde envolve realidade aumentada (H</w:t>
+        <w:t xml:space="preserve"> uma proposta de ensino dos ossos do esqueleto de uma maneira 3D, onde envolve realidade aumentada (</w:t>
+      </w:r>
+      <w:proofErr w:type="spellStart"/>
+      <w:r>
+        <w:t>H</w:t>
       </w:r>
       <w:r>
         <w:t>ossain</w:t>
       </w:r>
+      <w:proofErr w:type="spellEnd"/>
       <w:r>
         <w:t xml:space="preserve"> </w:t>
       </w:r>
@@ -877,11 +918,16 @@
         <w:t>apresenta o aplicativo VIRTUAL-TEE</w:t>
       </w:r>
       <w:r>
-        <w:t xml:space="preserve"> (C</w:t>
+        <w:t xml:space="preserve"> (</w:t>
+      </w:r>
+      <w:proofErr w:type="spellStart"/>
+      <w:r>
+        <w:t>C</w:t>
       </w:r>
       <w:r>
         <w:t>uriscope</w:t>
       </w:r>
+      <w:proofErr w:type="spellEnd"/>
       <w:r>
         <w:t>, 2016)</w:t>
       </w:r>
@@ -914,8 +960,13 @@
         <w:t>Abdullah</w:t>
       </w:r>
       <w:r>
-        <w:t xml:space="preserve"> e Rokmain</w:t>
-      </w:r>
+        <w:t xml:space="preserve"> e </w:t>
+      </w:r>
+      <w:proofErr w:type="spellStart"/>
+      <w:r>
+        <w:t>Rokmain</w:t>
+      </w:r>
+      <w:proofErr w:type="spellEnd"/>
       <w:r>
         <w:t xml:space="preserve"> (2023)</w:t>
       </w:r>
@@ -929,8 +980,13 @@
         <w:t>Abdullah</w:t>
       </w:r>
       <w:r>
-        <w:t xml:space="preserve"> e Rokmain</w:t>
-      </w:r>
+        <w:t xml:space="preserve"> e </w:t>
+      </w:r>
+      <w:proofErr w:type="spellStart"/>
+      <w:r>
+        <w:t>Rokmain</w:t>
+      </w:r>
+      <w:proofErr w:type="spellEnd"/>
       <w:r>
         <w:t xml:space="preserve"> (2023)</w:t>
       </w:r>
@@ -975,9 +1031,13 @@
       <w:r>
         <w:t>órgãos (</w:t>
       </w:r>
+      <w:proofErr w:type="spellStart"/>
+      <w:proofErr w:type="gramStart"/>
       <w:r>
         <w:t>Abdullah;Rokmain</w:t>
       </w:r>
+      <w:proofErr w:type="spellEnd"/>
+      <w:proofErr w:type="gramEnd"/>
       <w:r>
         <w:t>,</w:t>
       </w:r>
@@ -1153,8 +1213,16 @@
         <w:rPr>
           <w:szCs w:val="18"/>
         </w:rPr>
-        <w:t>h e Rokmain</w:t>
-      </w:r>
+        <w:t xml:space="preserve">h e </w:t>
+      </w:r>
+      <w:proofErr w:type="spellStart"/>
+      <w:r>
+        <w:rPr>
+          <w:szCs w:val="18"/>
+        </w:rPr>
+        <w:t>Rokmain</w:t>
+      </w:r>
+      <w:proofErr w:type="spellEnd"/>
       <w:r>
         <w:t>. (20</w:t>
       </w:r>
@@ -1188,7 +1256,15 @@
         <w:pStyle w:val="TF-TEXTO"/>
       </w:pPr>
       <w:r>
-        <w:t xml:space="preserve">O trabalho de Hossain </w:t>
+        <w:t xml:space="preserve">O trabalho de </w:t>
+      </w:r>
+      <w:proofErr w:type="spellStart"/>
+      <w:r>
+        <w:t>Hossain</w:t>
+      </w:r>
+      <w:proofErr w:type="spellEnd"/>
+      <w:r>
+        <w:t xml:space="preserve"> </w:t>
       </w:r>
       <w:r>
         <w:rPr>
@@ -1213,11 +1289,16 @@
         <w:t xml:space="preserve"> anatomia humana, mais especificamente o esqueleto. É um modo de auxiliar os estudantes a adquirirem conhecimentos básicos do corpo humano de uma maneira mais interativa</w:t>
       </w:r>
       <w:r>
-        <w:t xml:space="preserve"> (H</w:t>
+        <w:t xml:space="preserve"> (</w:t>
+      </w:r>
+      <w:proofErr w:type="spellStart"/>
+      <w:r>
+        <w:t>H</w:t>
       </w:r>
       <w:r>
         <w:t>ossain</w:t>
       </w:r>
+      <w:proofErr w:type="spellEnd"/>
       <w:r>
         <w:t>,</w:t>
       </w:r>
@@ -1254,10 +1335,18 @@
         <w:t xml:space="preserve"> </w:t>
       </w:r>
       <w:r>
-        <w:t>(H</w:t>
-      </w:r>
-      <w:r>
-        <w:t xml:space="preserve">ossain </w:t>
+        <w:t>(</w:t>
+      </w:r>
+      <w:proofErr w:type="spellStart"/>
+      <w:r>
+        <w:t>H</w:t>
+      </w:r>
+      <w:r>
+        <w:t>ossain</w:t>
+      </w:r>
+      <w:proofErr w:type="spellEnd"/>
+      <w:r>
+        <w:t xml:space="preserve"> </w:t>
       </w:r>
       <w:r>
         <w:rPr>
@@ -1312,17 +1401,24 @@
         <w:t>de objetos</w:t>
       </w:r>
       <w:r>
-        <w:t xml:space="preserve"> 3D foi utilizado o software Blender e para edição de áudio foi usado o Audacity</w:t>
-      </w:r>
+        <w:t xml:space="preserve"> 3D foi utilizado o software Blender e para edição de áudio foi usado o </w:t>
+      </w:r>
+      <w:proofErr w:type="spellStart"/>
+      <w:r>
+        <w:t>Audacity</w:t>
+      </w:r>
+      <w:proofErr w:type="spellEnd"/>
       <w:r>
         <w:t xml:space="preserve"> (</w:t>
       </w:r>
+      <w:proofErr w:type="spellStart"/>
       <w:r>
         <w:t>H</w:t>
       </w:r>
       <w:r>
         <w:t>ossain</w:t>
       </w:r>
+      <w:proofErr w:type="spellEnd"/>
       <w:r>
         <w:t xml:space="preserve"> </w:t>
       </w:r>
@@ -1451,12 +1547,14 @@
       <w:r>
         <w:t xml:space="preserve">Fonte: </w:t>
       </w:r>
+      <w:proofErr w:type="spellStart"/>
       <w:r>
         <w:rPr>
           <w:szCs w:val="18"/>
         </w:rPr>
         <w:t>Hossain</w:t>
       </w:r>
+      <w:proofErr w:type="spellEnd"/>
       <w:r>
         <w:t xml:space="preserve"> </w:t>
       </w:r>
@@ -1511,12 +1609,14 @@
       <w:r>
         <w:t>(</w:t>
       </w:r>
+      <w:proofErr w:type="spellStart"/>
       <w:r>
         <w:t>H</w:t>
       </w:r>
       <w:r>
         <w:t>ossain</w:t>
       </w:r>
+      <w:proofErr w:type="spellEnd"/>
       <w:r>
         <w:t xml:space="preserve"> </w:t>
       </w:r>
@@ -1627,12 +1727,14 @@
       <w:r>
         <w:t xml:space="preserve">Fonte: </w:t>
       </w:r>
+      <w:proofErr w:type="spellStart"/>
       <w:r>
         <w:rPr>
           <w:szCs w:val="18"/>
         </w:rPr>
         <w:t>Hossain</w:t>
       </w:r>
+      <w:proofErr w:type="spellEnd"/>
       <w:r>
         <w:t xml:space="preserve"> </w:t>
       </w:r>
@@ -1690,20 +1792,41 @@
         <w:pStyle w:val="TF-TEXTO"/>
       </w:pPr>
       <w:r>
-        <w:t>A proposta da Curiscope (2016)</w:t>
-      </w:r>
-      <w:r>
-        <w:t xml:space="preserve"> é o aplicativo Virtuali-Tee. </w:t>
+        <w:t xml:space="preserve">A proposta da </w:t>
+      </w:r>
+      <w:proofErr w:type="spellStart"/>
+      <w:r>
+        <w:t>Curiscope</w:t>
+      </w:r>
+      <w:proofErr w:type="spellEnd"/>
+      <w:r>
+        <w:t xml:space="preserve"> (2016)</w:t>
+      </w:r>
+      <w:r>
+        <w:t xml:space="preserve"> é o aplicativo </w:t>
+      </w:r>
+      <w:proofErr w:type="spellStart"/>
+      <w:r>
+        <w:t>Virtuali-Tee</w:t>
+      </w:r>
+      <w:proofErr w:type="spellEnd"/>
+      <w:r>
+        <w:t xml:space="preserve">. </w:t>
       </w:r>
       <w:r>
         <w:t>Este aplicativo</w:t>
       </w:r>
       <w:r>
-        <w:t xml:space="preserve"> permite aos usuários observar uma representação 3D do corpo humano, conforme indicado pela C</w:t>
+        <w:t xml:space="preserve"> permite aos usuários observar uma representação 3D do corpo humano, conforme indicado pela </w:t>
+      </w:r>
+      <w:proofErr w:type="spellStart"/>
+      <w:r>
+        <w:t>C</w:t>
       </w:r>
       <w:r>
         <w:t>uriscope</w:t>
       </w:r>
+      <w:proofErr w:type="spellEnd"/>
       <w:r>
         <w:t xml:space="preserve"> (</w:t>
       </w:r>
@@ -1917,11 +2040,19 @@
       <w:r>
         <w:t xml:space="preserve">Fonte: </w:t>
       </w:r>
+      <w:proofErr w:type="spellStart"/>
       <w:r>
         <w:rPr>
           <w:szCs w:val="18"/>
         </w:rPr>
-        <w:t xml:space="preserve">Curiscope </w:t>
+        <w:t>Curiscope</w:t>
+      </w:r>
+      <w:proofErr w:type="spellEnd"/>
+      <w:r>
+        <w:rPr>
+          <w:szCs w:val="18"/>
+        </w:rPr>
+        <w:t xml:space="preserve"> </w:t>
       </w:r>
       <w:r>
         <w:t>(20</w:t>
@@ -1938,13 +2069,26 @@
         <w:pStyle w:val="TF-TEXTO"/>
       </w:pPr>
       <w:r>
-        <w:t>De acordo com a C</w:t>
+        <w:t xml:space="preserve">De acordo com a </w:t>
+      </w:r>
+      <w:proofErr w:type="spellStart"/>
+      <w:r>
+        <w:t>C</w:t>
       </w:r>
       <w:r>
         <w:t>uriscope</w:t>
       </w:r>
-      <w:r>
-        <w:t xml:space="preserve"> (2016), o Virtuali-Tee oferece uma abordagem educacional única para o estudo do corpo humano, apresentando animações em tempo real de seu funcionamento. Esta ferramenta é especialmente útil para educadores que desejam tornar o ensino mais envolvente e dinâmico. O aplicativo é compatível com sistemas Android e iOS, sendo disponibilizado gratuitamente. Quanto à camisa, seu custo é de U$ 20,00, porém estava fora de estoque na última atualização da pesquisa.</w:t>
+      <w:proofErr w:type="spellEnd"/>
+      <w:r>
+        <w:t xml:space="preserve"> (2016), o </w:t>
+      </w:r>
+      <w:proofErr w:type="spellStart"/>
+      <w:r>
+        <w:t>Virtuali-Tee</w:t>
+      </w:r>
+      <w:proofErr w:type="spellEnd"/>
+      <w:r>
+        <w:t xml:space="preserve"> oferece uma abordagem educacional única para o estudo do corpo humano, apresentando animações em tempo real de seu funcionamento. Esta ferramenta é especialmente útil para educadores que desejam tornar o ensino mais envolvente e dinâmico. O aplicativo é compatível com sistemas Android e iOS, sendo disponibilizado gratuitamente. Quanto à camisa, seu custo é de U$ 20,00, porém estava fora de estoque na última atualização da pesquisa.</w:t>
       </w:r>
     </w:p>
     <w:p>
@@ -2312,8 +2456,13 @@
               <w:t>Abdullah</w:t>
             </w:r>
             <w:r>
-              <w:t xml:space="preserve"> e Rokmain</w:t>
-            </w:r>
+              <w:t xml:space="preserve"> e </w:t>
+            </w:r>
+            <w:proofErr w:type="spellStart"/>
+            <w:r>
+              <w:t>Rokmain</w:t>
+            </w:r>
+            <w:proofErr w:type="spellEnd"/>
             <w:r>
               <w:t xml:space="preserve"> (2023)</w:t>
             </w:r>
@@ -2330,9 +2479,11 @@
               <w:pStyle w:val="TF-TEXTOQUADRO"/>
               <w:jc w:val="center"/>
             </w:pPr>
+            <w:proofErr w:type="spellStart"/>
             <w:r>
               <w:t>Hossain</w:t>
             </w:r>
+            <w:proofErr w:type="spellEnd"/>
             <w:r>
               <w:t xml:space="preserve"> </w:t>
             </w:r>
@@ -2365,11 +2516,16 @@
               <w:pStyle w:val="TF-TEXTOQUADRO"/>
               <w:jc w:val="center"/>
             </w:pPr>
+            <w:proofErr w:type="spellStart"/>
             <w:r>
               <w:t>C</w:t>
             </w:r>
             <w:r>
-              <w:t>uriscope (2016)</w:t>
+              <w:t>uriscope</w:t>
+            </w:r>
+            <w:proofErr w:type="spellEnd"/>
+            <w:r>
+              <w:t xml:space="preserve"> (2016)</w:t>
             </w:r>
           </w:p>
         </w:tc>
@@ -2649,125 +2805,166 @@
           <w:sz w:val="20"/>
           <w:szCs w:val="20"/>
         </w:rPr>
-        <w:t>de Abdullah e Rokmain</w:t>
-      </w:r>
+        <w:t xml:space="preserve">de Abdullah e </w:t>
+      </w:r>
+      <w:proofErr w:type="spellStart"/>
       <w:r>
         <w:rPr>
           <w:sz w:val="20"/>
           <w:szCs w:val="20"/>
         </w:rPr>
-        <w:t xml:space="preserve"> </w:t>
-      </w:r>
+        <w:t>Rokmain</w:t>
+      </w:r>
+      <w:proofErr w:type="spellEnd"/>
       <w:r>
         <w:rPr>
           <w:sz w:val="20"/>
           <w:szCs w:val="20"/>
         </w:rPr>
-        <w:t xml:space="preserve">(2023), é possível reconhecer os </w:t>
+        <w:t xml:space="preserve"> </w:t>
       </w:r>
       <w:r>
         <w:rPr>
           <w:sz w:val="20"/>
           <w:szCs w:val="20"/>
         </w:rPr>
-        <w:t>órgãos</w:t>
+        <w:t xml:space="preserve">(2023), é possível reconhecer os </w:t>
       </w:r>
       <w:r>
         <w:rPr>
           <w:sz w:val="20"/>
           <w:szCs w:val="20"/>
         </w:rPr>
-        <w:t xml:space="preserve"> do corpo humano e suas respectivas funções. Nele consegue-se realizar o estudo de órgãos como pulmão, coração, fígado, estômago, rins e pâncreas. Na aplicação de Hossain (2021), </w:t>
+        <w:t>órgãos</w:t>
       </w:r>
       <w:r>
         <w:rPr>
           <w:sz w:val="20"/>
           <w:szCs w:val="20"/>
         </w:rPr>
-        <w:t>são</w:t>
-      </w:r>
+        <w:t xml:space="preserve"> do corpo humano e suas respectivas funções. Nele consegue-se realizar o estudo de órgãos como pulmão, coração, fígado, estômago, rins e pâncreas. Na aplicação de </w:t>
+      </w:r>
+      <w:proofErr w:type="spellStart"/>
       <w:r>
         <w:rPr>
           <w:sz w:val="20"/>
           <w:szCs w:val="20"/>
         </w:rPr>
-        <w:t xml:space="preserve"> apresentad</w:t>
-      </w:r>
+        <w:t>Hossain</w:t>
+      </w:r>
+      <w:proofErr w:type="spellEnd"/>
       <w:r>
         <w:rPr>
           <w:sz w:val="20"/>
           <w:szCs w:val="20"/>
         </w:rPr>
-        <w:t>o</w:t>
+        <w:t xml:space="preserve"> (2021), </w:t>
       </w:r>
       <w:r>
         <w:rPr>
           <w:sz w:val="20"/>
           <w:szCs w:val="20"/>
         </w:rPr>
-        <w:t xml:space="preserve">s </w:t>
+        <w:t>são</w:t>
       </w:r>
       <w:r>
         <w:rPr>
           <w:sz w:val="20"/>
           <w:szCs w:val="20"/>
         </w:rPr>
-        <w:t>os ossos do corpo humano</w:t>
+        <w:t xml:space="preserve"> apresentad</w:t>
       </w:r>
       <w:r>
         <w:rPr>
           <w:sz w:val="20"/>
           <w:szCs w:val="20"/>
         </w:rPr>
-        <w:t xml:space="preserve"> em modelos 3D</w:t>
+        <w:t>o</w:t>
       </w:r>
       <w:r>
         <w:rPr>
           <w:sz w:val="20"/>
           <w:szCs w:val="20"/>
         </w:rPr>
-        <w:t xml:space="preserve">, onde o aluno consegue estudar o esqueleto, tendo imagens de cada osso com as suas respectivas informações. Já </w:t>
+        <w:t xml:space="preserve">s </w:t>
       </w:r>
       <w:r>
         <w:rPr>
           <w:sz w:val="20"/>
           <w:szCs w:val="20"/>
         </w:rPr>
-        <w:t xml:space="preserve">no trabalho de Curiscope (2016) </w:t>
+        <w:t>os ossos do corpo humano</w:t>
       </w:r>
       <w:r>
         <w:rPr>
           <w:sz w:val="20"/>
           <w:szCs w:val="20"/>
         </w:rPr>
-        <w:t>se tem</w:t>
+        <w:t xml:space="preserve"> em modelos 3D</w:t>
       </w:r>
       <w:r>
         <w:rPr>
           <w:sz w:val="20"/>
           <w:szCs w:val="20"/>
         </w:rPr>
-        <w:t xml:space="preserve"> </w:t>
+        <w:t xml:space="preserve">, onde o aluno consegue estudar o esqueleto, tendo imagens de cada osso com as suas respectivas informações. Já </w:t>
       </w:r>
       <w:r>
         <w:rPr>
           <w:sz w:val="20"/>
           <w:szCs w:val="20"/>
         </w:rPr>
-        <w:t>um aplicativo que apresenta os órgãos do corpo humano que são gerados ao apontar a câmera do celular para uma camisa</w:t>
-      </w:r>
+        <w:t xml:space="preserve">no trabalho de </w:t>
+      </w:r>
+      <w:proofErr w:type="spellStart"/>
       <w:r>
         <w:rPr>
           <w:sz w:val="20"/>
           <w:szCs w:val="20"/>
         </w:rPr>
-        <w:t xml:space="preserve"> que contém os marcadores</w:t>
-      </w:r>
+        <w:t>Curiscope</w:t>
+      </w:r>
+      <w:proofErr w:type="spellEnd"/>
       <w:r>
         <w:rPr>
           <w:sz w:val="20"/>
           <w:szCs w:val="20"/>
         </w:rPr>
+        <w:t xml:space="preserve"> (2016) </w:t>
+      </w:r>
+      <w:r>
+        <w:rPr>
+          <w:sz w:val="20"/>
+          <w:szCs w:val="20"/>
+        </w:rPr>
+        <w:t>se tem</w:t>
+      </w:r>
+      <w:r>
+        <w:rPr>
+          <w:sz w:val="20"/>
+          <w:szCs w:val="20"/>
+        </w:rPr>
+        <w:t xml:space="preserve"> </w:t>
+      </w:r>
+      <w:r>
+        <w:rPr>
+          <w:sz w:val="20"/>
+          <w:szCs w:val="20"/>
+        </w:rPr>
+        <w:t>um aplicativo que apresenta os órgãos do corpo humano que são gerados ao apontar a câmera do celular para uma camisa</w:t>
+      </w:r>
+      <w:r>
+        <w:rPr>
+          <w:sz w:val="20"/>
+          <w:szCs w:val="20"/>
+        </w:rPr>
+        <w:t xml:space="preserve"> que contém os marcadores</w:t>
+      </w:r>
+      <w:r>
+        <w:rPr>
+          <w:sz w:val="20"/>
+          <w:szCs w:val="20"/>
+        </w:rPr>
         <w:t>.</w:t>
       </w:r>
     </w:p>
@@ -2785,34 +2982,82 @@
           <w:sz w:val="20"/>
           <w:szCs w:val="20"/>
         </w:rPr>
-        <w:t>Todos os aplicativos utilizam a técnica de realidade aumentada para o estudo de anatomia humana. O aplicativo de Abdullah e Rokmain (2023) e o de Curiscope (2016) utilizam a técnica com uso de marcadores para gerar as imagens em 3D. O aplicativo de Hossain et al. (2021) usa uma técnica sem marcadores, somente com o uso de imagens</w:t>
-      </w:r>
+        <w:t xml:space="preserve">Todos os aplicativos utilizam a técnica de realidade aumentada para o estudo de anatomia humana. O aplicativo de Abdullah e </w:t>
+      </w:r>
+      <w:proofErr w:type="spellStart"/>
       <w:r>
         <w:rPr>
           <w:sz w:val="20"/>
           <w:szCs w:val="20"/>
         </w:rPr>
-        <w:t xml:space="preserve"> 3D</w:t>
-      </w:r>
+        <w:t>Rokmain</w:t>
+      </w:r>
+      <w:proofErr w:type="spellEnd"/>
       <w:r>
         <w:rPr>
           <w:sz w:val="20"/>
           <w:szCs w:val="20"/>
         </w:rPr>
-        <w:t xml:space="preserve">, onde ao clicar em uma imagem de determinada parte do esqueleto, o aluno consegue obter </w:t>
-      </w:r>
+        <w:t xml:space="preserve"> (2023) e o de </w:t>
+      </w:r>
+      <w:proofErr w:type="spellStart"/>
       <w:r>
         <w:rPr>
           <w:sz w:val="20"/>
           <w:szCs w:val="20"/>
         </w:rPr>
-        <w:t xml:space="preserve">o modelo 3D e </w:t>
-      </w:r>
+        <w:t>Curiscope</w:t>
+      </w:r>
+      <w:proofErr w:type="spellEnd"/>
       <w:r>
         <w:rPr>
           <w:sz w:val="20"/>
           <w:szCs w:val="20"/>
         </w:rPr>
+        <w:t xml:space="preserve"> (2016) utilizam a técnica com uso de marcadores para gerar as imagens em 3D. O aplicativo de </w:t>
+      </w:r>
+      <w:proofErr w:type="spellStart"/>
+      <w:r>
+        <w:rPr>
+          <w:sz w:val="20"/>
+          <w:szCs w:val="20"/>
+        </w:rPr>
+        <w:t>Hossain</w:t>
+      </w:r>
+      <w:proofErr w:type="spellEnd"/>
+      <w:r>
+        <w:rPr>
+          <w:sz w:val="20"/>
+          <w:szCs w:val="20"/>
+        </w:rPr>
+        <w:t xml:space="preserve"> et al. (2021) usa uma técnica sem marcadores, somente com o uso de imagens</w:t>
+      </w:r>
+      <w:r>
+        <w:rPr>
+          <w:sz w:val="20"/>
+          <w:szCs w:val="20"/>
+        </w:rPr>
+        <w:t xml:space="preserve"> 3D</w:t>
+      </w:r>
+      <w:r>
+        <w:rPr>
+          <w:sz w:val="20"/>
+          <w:szCs w:val="20"/>
+        </w:rPr>
+        <w:t xml:space="preserve">, onde ao clicar em uma imagem de determinada parte do esqueleto, o aluno consegue obter </w:t>
+      </w:r>
+      <w:r>
+        <w:rPr>
+          <w:sz w:val="20"/>
+          <w:szCs w:val="20"/>
+        </w:rPr>
+        <w:t xml:space="preserve">o modelo 3D e </w:t>
+      </w:r>
+      <w:r>
+        <w:rPr>
+          <w:sz w:val="20"/>
+          <w:szCs w:val="20"/>
+        </w:rPr>
         <w:t>informações de cada osso do corpo humano.</w:t>
       </w:r>
     </w:p>
@@ -2830,14 +3075,39 @@
           <w:sz w:val="20"/>
           <w:szCs w:val="20"/>
         </w:rPr>
-        <w:t xml:space="preserve">Dentre os aplicativos apresentadores, o de Abdullah e Rokmain (2023) e o de </w:t>
-      </w:r>
+        <w:t xml:space="preserve">Dentre os aplicativos apresentadores, o de Abdullah e </w:t>
+      </w:r>
+      <w:proofErr w:type="spellStart"/>
       <w:r>
         <w:rPr>
           <w:sz w:val="20"/>
           <w:szCs w:val="20"/>
         </w:rPr>
-        <w:t xml:space="preserve">Hossain </w:t>
+        <w:t>Rokmain</w:t>
+      </w:r>
+      <w:proofErr w:type="spellEnd"/>
+      <w:r>
+        <w:rPr>
+          <w:sz w:val="20"/>
+          <w:szCs w:val="20"/>
+        </w:rPr>
+        <w:t xml:space="preserve"> (2023) e o de </w:t>
+      </w:r>
+      <w:proofErr w:type="spellStart"/>
+      <w:r>
+        <w:rPr>
+          <w:sz w:val="20"/>
+          <w:szCs w:val="20"/>
+        </w:rPr>
+        <w:t>Hossain</w:t>
+      </w:r>
+      <w:proofErr w:type="spellEnd"/>
+      <w:r>
+        <w:rPr>
+          <w:sz w:val="20"/>
+          <w:szCs w:val="20"/>
+        </w:rPr>
+        <w:t xml:space="preserve"> </w:t>
       </w:r>
       <w:r>
         <w:rPr>
@@ -2860,7 +3130,23 @@
           <w:sz w:val="20"/>
           <w:szCs w:val="20"/>
         </w:rPr>
-        <w:t>foram desenvolvidos com o motor de jogos Unity e estão disponíveis somente na plataforma Android. A aplicação de Curiscope (2016) foi desenvolvida e suporta tanto a plataforma Android como iOS.</w:t>
+        <w:t xml:space="preserve">foram desenvolvidos com o motor de jogos Unity e estão disponíveis somente na plataforma Android. A aplicação de </w:t>
+      </w:r>
+      <w:proofErr w:type="spellStart"/>
+      <w:r>
+        <w:rPr>
+          <w:sz w:val="20"/>
+          <w:szCs w:val="20"/>
+        </w:rPr>
+        <w:t>Curiscope</w:t>
+      </w:r>
+      <w:proofErr w:type="spellEnd"/>
+      <w:r>
+        <w:rPr>
+          <w:sz w:val="20"/>
+          <w:szCs w:val="20"/>
+        </w:rPr>
+        <w:t xml:space="preserve"> (2016) foi desenvolvida e suporta tanto a plataforma Android como iOS.</w:t>
       </w:r>
     </w:p>
     <w:p>
@@ -2884,7 +3170,39 @@
           <w:sz w:val="20"/>
           <w:szCs w:val="20"/>
         </w:rPr>
-        <w:t xml:space="preserve">de Abdullah e Rokamain (2023) e Hossain </w:t>
+        <w:t xml:space="preserve">de Abdullah e </w:t>
+      </w:r>
+      <w:proofErr w:type="spellStart"/>
+      <w:r>
+        <w:rPr>
+          <w:sz w:val="20"/>
+          <w:szCs w:val="20"/>
+        </w:rPr>
+        <w:t>Rokamain</w:t>
+      </w:r>
+      <w:proofErr w:type="spellEnd"/>
+      <w:r>
+        <w:rPr>
+          <w:sz w:val="20"/>
+          <w:szCs w:val="20"/>
+        </w:rPr>
+        <w:t xml:space="preserve"> (2023) e </w:t>
+      </w:r>
+      <w:proofErr w:type="spellStart"/>
+      <w:r>
+        <w:rPr>
+          <w:sz w:val="20"/>
+          <w:szCs w:val="20"/>
+        </w:rPr>
+        <w:t>Hossain</w:t>
+      </w:r>
+      <w:proofErr w:type="spellEnd"/>
+      <w:r>
+        <w:rPr>
+          <w:sz w:val="20"/>
+          <w:szCs w:val="20"/>
+        </w:rPr>
+        <w:t xml:space="preserve"> </w:t>
       </w:r>
       <w:r>
         <w:rPr>
@@ -2914,7 +3232,23 @@
           <w:sz w:val="20"/>
           <w:szCs w:val="20"/>
         </w:rPr>
-        <w:t xml:space="preserve"> Já o aplicativo de Curiscope (2016) foi desenvolvido para crianças, onde estimula o aprendizado da ciência.</w:t>
+        <w:t xml:space="preserve"> Já o aplicativo de </w:t>
+      </w:r>
+      <w:proofErr w:type="spellStart"/>
+      <w:r>
+        <w:rPr>
+          <w:sz w:val="20"/>
+          <w:szCs w:val="20"/>
+        </w:rPr>
+        <w:t>Curiscope</w:t>
+      </w:r>
+      <w:proofErr w:type="spellEnd"/>
+      <w:r>
+        <w:rPr>
+          <w:sz w:val="20"/>
+          <w:szCs w:val="20"/>
+        </w:rPr>
+        <w:t xml:space="preserve"> (2016) foi desenvolvido para crianças, onde estimula o aprendizado da ciência.</w:t>
       </w:r>
     </w:p>
     <w:p>
@@ -3069,7 +3403,15 @@
         <w:pStyle w:val="TF-TEXTO"/>
       </w:pPr>
       <w:r>
-        <w:t>c) permitir que o usuário possa utilizar a câmera para que o aplicativo funcione  e apresente o órgão (RF)</w:t>
+        <w:t xml:space="preserve">c) permitir que o usuário possa utilizar a câmera para que o aplicativo </w:t>
+      </w:r>
+      <w:proofErr w:type="gramStart"/>
+      <w:r>
+        <w:t>funcione  e</w:t>
+      </w:r>
+      <w:proofErr w:type="gramEnd"/>
+      <w:r>
+        <w:t xml:space="preserve"> apresente o órgão (RF)</w:t>
       </w:r>
       <w:r>
         <w:t>;</w:t>
@@ -3147,14 +3489,40 @@
         <w:pStyle w:val="TF-ALNEA"/>
       </w:pPr>
       <w:r>
-        <w:t>arquitetura e modelagem: definir a arquitetura e modelagem da aplicação utilizando técnicas de desenvolvimento como o modelo Unified Modeling Language</w:t>
-      </w:r>
+        <w:t xml:space="preserve">arquitetura e modelagem: definir a arquitetura e modelagem da aplicação utilizando técnicas de desenvolvimento como o modelo </w:t>
+      </w:r>
+      <w:proofErr w:type="spellStart"/>
+      <w:r>
+        <w:t>Unified</w:t>
+      </w:r>
+      <w:proofErr w:type="spellEnd"/>
+      <w:r>
+        <w:t xml:space="preserve"> </w:t>
+      </w:r>
+      <w:proofErr w:type="spellStart"/>
+      <w:r>
+        <w:t>Modeling</w:t>
+      </w:r>
+      <w:proofErr w:type="spellEnd"/>
+      <w:r>
+        <w:t xml:space="preserve"> </w:t>
+      </w:r>
+      <w:proofErr w:type="spellStart"/>
+      <w:r>
+        <w:t>Language</w:t>
+      </w:r>
+      <w:proofErr w:type="spellEnd"/>
       <w:r>
         <w:t xml:space="preserve"> (UML)</w:t>
       </w:r>
       <w:r>
-        <w:t xml:space="preserve"> utilizando a ferramenta Astah</w:t>
-      </w:r>
+        <w:t xml:space="preserve"> utilizando a ferramenta </w:t>
+      </w:r>
+      <w:proofErr w:type="spellStart"/>
+      <w:r>
+        <w:t>Astah</w:t>
+      </w:r>
+      <w:proofErr w:type="spellEnd"/>
       <w:r>
         <w:t>;</w:t>
       </w:r>
@@ -4862,11 +5230,16 @@
         <w:t>(RA)</w:t>
       </w:r>
       <w:r>
-        <w:t xml:space="preserve"> é uma tecnologia que suplementa o mundo real com objetos virtuais, gerados por computadores, no qual parece coexistir no mesmo espaço que o mundo real (A</w:t>
+        <w:t xml:space="preserve"> é uma tecnologia que suplementa o mundo real com objetos virtuais, gerados por computadores, no qual parece coexistir no mesmo espaço que o mundo real (</w:t>
+      </w:r>
+      <w:proofErr w:type="spellStart"/>
+      <w:r>
+        <w:t>A</w:t>
       </w:r>
       <w:r>
         <w:t>zuma</w:t>
       </w:r>
+      <w:proofErr w:type="spellEnd"/>
       <w:r>
         <w:t xml:space="preserve"> </w:t>
       </w:r>
@@ -5037,9 +5410,19 @@
       <w:r>
         <w:t xml:space="preserve"> (</w:t>
       </w:r>
-      <w:r>
-        <w:t>Tori; Hounssel</w:t>
-      </w:r>
+      <w:proofErr w:type="spellStart"/>
+      <w:r>
+        <w:t>Tori</w:t>
+      </w:r>
+      <w:proofErr w:type="spellEnd"/>
+      <w:r>
+        <w:t xml:space="preserve">; </w:t>
+      </w:r>
+      <w:proofErr w:type="spellStart"/>
+      <w:r>
+        <w:t>Hounssel</w:t>
+      </w:r>
+      <w:proofErr w:type="spellEnd"/>
       <w:r>
         <w:t>,</w:t>
       </w:r>
@@ -5056,14 +5439,24 @@
         <w:t xml:space="preserve"> </w:t>
       </w:r>
       <w:r>
-        <w:t>As aplicações trazem benefícios para as duas áreas, além da possibilidade de diminuição de custos com aquisição de materiais físicos e apoio a construção de ambientes virtuais (T</w:t>
+        <w:t>As aplicações trazem benefícios para as duas áreas, além da possibilidade de diminuição de custos com aquisição de materiais físicos e apoio a construção de ambientes virtuais (</w:t>
+      </w:r>
+      <w:proofErr w:type="spellStart"/>
+      <w:r>
+        <w:t>T</w:t>
       </w:r>
       <w:r>
         <w:t>ori</w:t>
       </w:r>
-      <w:r>
-        <w:t>; Hounssel</w:t>
-      </w:r>
+      <w:proofErr w:type="spellEnd"/>
+      <w:r>
+        <w:t xml:space="preserve">; </w:t>
+      </w:r>
+      <w:proofErr w:type="spellStart"/>
+      <w:r>
+        <w:t>Hounssel</w:t>
+      </w:r>
+      <w:proofErr w:type="spellEnd"/>
       <w:r>
         <w:t>, 2020).</w:t>
       </w:r>
@@ -5312,7 +5705,25 @@
           <w:lang w:val="en-US"/>
         </w:rPr>
         <w:lastRenderedPageBreak/>
-        <w:t xml:space="preserve">ABDULLAH, Nur Atiqah; ROKMAIN, Nur Shakila Sahira. </w:t>
+        <w:t xml:space="preserve">ABDULLAH, Nur </w:t>
+      </w:r>
+      <w:proofErr w:type="spellStart"/>
+      <w:r>
+        <w:rPr>
+          <w:color w:val="333333"/>
+          <w:shd w:val="clear" w:color="auto" w:fill="FFFFFF"/>
+          <w:lang w:val="en-US"/>
+        </w:rPr>
+        <w:t>Atiqah</w:t>
+      </w:r>
+      <w:proofErr w:type="spellEnd"/>
+      <w:r>
+        <w:rPr>
+          <w:color w:val="333333"/>
+          <w:shd w:val="clear" w:color="auto" w:fill="FFFFFF"/>
+          <w:lang w:val="en-US"/>
+        </w:rPr>
+        <w:t xml:space="preserve">; ROKMAIN, Nur Shakila Sahira. </w:t>
       </w:r>
       <w:r>
         <w:rPr>
@@ -5360,7 +5771,25 @@
           <w:shd w:val="clear" w:color="auto" w:fill="FFFFFF"/>
           <w:lang w:val="en-US"/>
         </w:rPr>
-        <w:t>, Miri, Sarawak, Malaysia, 2023, pp. 1-5, doi: 10.1109/ICDATE58146.2023.10248797.</w:t>
+        <w:t xml:space="preserve">, Miri, Sarawak, Malaysia, 2023, pp. 1-5, </w:t>
+      </w:r>
+      <w:proofErr w:type="spellStart"/>
+      <w:r>
+        <w:rPr>
+          <w:color w:val="333333"/>
+          <w:shd w:val="clear" w:color="auto" w:fill="FFFFFF"/>
+          <w:lang w:val="en-US"/>
+        </w:rPr>
+        <w:t>doi</w:t>
+      </w:r>
+      <w:proofErr w:type="spellEnd"/>
+      <w:r>
+        <w:rPr>
+          <w:color w:val="333333"/>
+          <w:shd w:val="clear" w:color="auto" w:fill="FFFFFF"/>
+          <w:lang w:val="en-US"/>
+        </w:rPr>
+        <w:t>: 10.1109/ICDATE58146.2023.10248797.</w:t>
       </w:r>
     </w:p>
     <w:p>
@@ -5437,7 +5866,15 @@
         <w:t>COSTA</w:t>
       </w:r>
       <w:r>
-        <w:t>, Gilliene B. F.;</w:t>
+        <w:t xml:space="preserve">, </w:t>
+      </w:r>
+      <w:proofErr w:type="spellStart"/>
+      <w:r>
+        <w:t>Gilliene</w:t>
+      </w:r>
+      <w:proofErr w:type="spellEnd"/>
+      <w:r>
+        <w:t xml:space="preserve"> B. F.;</w:t>
       </w:r>
       <w:r>
         <w:t xml:space="preserve"> LINS,</w:t>
@@ -5485,6 +5922,7 @@
       <w:r>
         <w:t xml:space="preserve">CURISCOPE. </w:t>
       </w:r>
+      <w:proofErr w:type="spellStart"/>
       <w:r>
         <w:rPr>
           <w:b/>
@@ -5492,6 +5930,7 @@
         </w:rPr>
         <w:t>Virtuali-Tee</w:t>
       </w:r>
+      <w:proofErr w:type="spellEnd"/>
       <w:r>
         <w:t xml:space="preserve">. 2016. Disponível em: https://www.curiscope.com/product/virtuali-tee/. Acesso em: </w:t>
       </w:r>
@@ -5573,7 +6012,43 @@
           <w:shd w:val="clear" w:color="auto" w:fill="FFFFFF"/>
           <w:lang w:val="en-US"/>
         </w:rPr>
-        <w:t xml:space="preserve">HOSSAIN, Mohammad Fahim; BARMAN, Sudipta; BISWAS, Niloy; HAQUE, Bahalul. </w:t>
+        <w:t xml:space="preserve">HOSSAIN, Mohammad Fahim; BARMAN, Sudipta; BISWAS, </w:t>
+      </w:r>
+      <w:proofErr w:type="spellStart"/>
+      <w:r>
+        <w:rPr>
+          <w:color w:val="333333"/>
+          <w:shd w:val="clear" w:color="auto" w:fill="FFFFFF"/>
+          <w:lang w:val="en-US"/>
+        </w:rPr>
+        <w:t>Niloy</w:t>
+      </w:r>
+      <w:proofErr w:type="spellEnd"/>
+      <w:r>
+        <w:rPr>
+          <w:color w:val="333333"/>
+          <w:shd w:val="clear" w:color="auto" w:fill="FFFFFF"/>
+          <w:lang w:val="en-US"/>
+        </w:rPr>
+        <w:t xml:space="preserve">; HAQUE, </w:t>
+      </w:r>
+      <w:proofErr w:type="spellStart"/>
+      <w:r>
+        <w:rPr>
+          <w:color w:val="333333"/>
+          <w:shd w:val="clear" w:color="auto" w:fill="FFFFFF"/>
+          <w:lang w:val="en-US"/>
+        </w:rPr>
+        <w:t>Bahalul</w:t>
+      </w:r>
+      <w:proofErr w:type="spellEnd"/>
+      <w:r>
+        <w:rPr>
+          <w:color w:val="333333"/>
+          <w:shd w:val="clear" w:color="auto" w:fill="FFFFFF"/>
+          <w:lang w:val="en-US"/>
+        </w:rPr>
+        <w:t xml:space="preserve">. </w:t>
       </w:r>
       <w:r>
         <w:rPr>
@@ -5640,7 +6115,25 @@
           <w:shd w:val="clear" w:color="auto" w:fill="FFFFFF"/>
           <w:lang w:val="en-US"/>
         </w:rPr>
-        <w:t>, Greater Noida, India, 2021, pp. 348-353, doi: 10.1109/ICCCIS51004.2021.9397108.</w:t>
+        <w:t xml:space="preserve">, Greater Noida, India, 2021, pp. 348-353, </w:t>
+      </w:r>
+      <w:proofErr w:type="spellStart"/>
+      <w:r>
+        <w:rPr>
+          <w:color w:val="333333"/>
+          <w:shd w:val="clear" w:color="auto" w:fill="FFFFFF"/>
+          <w:lang w:val="en-US"/>
+        </w:rPr>
+        <w:t>doi</w:t>
+      </w:r>
+      <w:proofErr w:type="spellEnd"/>
+      <w:r>
+        <w:rPr>
+          <w:color w:val="333333"/>
+          <w:shd w:val="clear" w:color="auto" w:fill="FFFFFF"/>
+          <w:lang w:val="en-US"/>
+        </w:rPr>
+        <w:t>: 10.1109/ICCCIS51004.2021.9397108.</w:t>
       </w:r>
     </w:p>
     <w:p>
@@ -5712,7 +6205,23 @@
         <w:t>D</w:t>
       </w:r>
       <w:r>
-        <w:t>.; VIDOTTO, Kajiana N. S.; POZZEBON, Eliane; FERENHOF, Helio A.</w:t>
+        <w:t xml:space="preserve">.; VIDOTTO, </w:t>
+      </w:r>
+      <w:proofErr w:type="spellStart"/>
+      <w:r>
+        <w:t>Kajiana</w:t>
+      </w:r>
+      <w:proofErr w:type="spellEnd"/>
+      <w:r>
+        <w:t xml:space="preserve"> N. S.; POZZEBON, Eliane; FERENHOF, </w:t>
+      </w:r>
+      <w:proofErr w:type="spellStart"/>
+      <w:r>
+        <w:t>Helio</w:t>
+      </w:r>
+      <w:proofErr w:type="spellEnd"/>
+      <w:r>
+        <w:t xml:space="preserve"> A.</w:t>
       </w:r>
       <w:r>
         <w:rPr>
@@ -5831,11 +6340,16 @@
         <w:t>abriel</w:t>
       </w:r>
       <w:r>
-        <w:t xml:space="preserve"> M.; REIS, C</w:t>
+        <w:t xml:space="preserve"> M.; REIS, </w:t>
+      </w:r>
+      <w:proofErr w:type="spellStart"/>
+      <w:r>
+        <w:t>C</w:t>
       </w:r>
       <w:r>
         <w:t>laudiojanes</w:t>
       </w:r>
+      <w:proofErr w:type="spellEnd"/>
       <w:r>
         <w:t xml:space="preserve">. </w:t>
       </w:r>
@@ -5847,7 +6361,15 @@
         <w:t>A evolução dos métodos de ensino da anatomia humana - uma revisão sistemática integrativa da literatura</w:t>
       </w:r>
       <w:r>
-        <w:t>. Bionorte. v.10, n.2, p.168-181. 2021. Montes Claros/MG. Disponível em:</w:t>
+        <w:t xml:space="preserve">. </w:t>
+      </w:r>
+      <w:proofErr w:type="spellStart"/>
+      <w:r>
+        <w:t>Bionorte</w:t>
+      </w:r>
+      <w:proofErr w:type="spellEnd"/>
+      <w:r>
+        <w:t>. v.10, n.2, p.168-181. 2021. Montes Claros/MG. Disponível em:</w:t>
       </w:r>
       <w:r>
         <w:t xml:space="preserve"> </w:t>
@@ -6094,7 +6616,12 @@
         <w:jc w:val="both"/>
       </w:pPr>
       <w:r>
-        <w:t>XAVIER, Mariana F.;</w:t>
+        <w:t xml:space="preserve">XAVIER, Mariana </w:t>
+      </w:r>
+      <w:proofErr w:type="spellStart"/>
+      <w:proofErr w:type="gramStart"/>
+      <w:r>
+        <w:t>F.;</w:t>
       </w:r>
       <w:r>
         <w:rPr>
@@ -6103,6 +6630,8 @@
         </w:rPr>
         <w:t>et.al</w:t>
       </w:r>
+      <w:proofErr w:type="spellEnd"/>
+      <w:proofErr w:type="gramEnd"/>
       <w:r>
         <w:t>.</w:t>
       </w:r>
@@ -6366,6 +6895,12 @@
                 <w:sz w:val="18"/>
               </w:rPr>
             </w:pPr>
+            <w:r>
+              <w:rPr>
+                <w:sz w:val="18"/>
+              </w:rPr>
+              <w:t>X</w:t>
+            </w:r>
           </w:p>
         </w:tc>
         <w:tc>
@@ -6482,6 +7017,12 @@
                 <w:sz w:val="18"/>
               </w:rPr>
             </w:pPr>
+            <w:r>
+              <w:rPr>
+                <w:sz w:val="18"/>
+              </w:rPr>
+              <w:t>X</w:t>
+            </w:r>
           </w:p>
         </w:tc>
         <w:tc>
@@ -6615,6 +7156,12 @@
                 <w:sz w:val="18"/>
               </w:rPr>
             </w:pPr>
+            <w:r>
+              <w:rPr>
+                <w:sz w:val="18"/>
+              </w:rPr>
+              <w:t>X</w:t>
+            </w:r>
           </w:p>
         </w:tc>
         <w:tc>
@@ -6731,6 +7278,12 @@
                 <w:sz w:val="18"/>
               </w:rPr>
             </w:pPr>
+            <w:r>
+              <w:rPr>
+                <w:sz w:val="18"/>
+              </w:rPr>
+              <w:t>X</w:t>
+            </w:r>
           </w:p>
         </w:tc>
         <w:tc>
@@ -6863,6 +7416,12 @@
                 <w:sz w:val="18"/>
               </w:rPr>
             </w:pPr>
+            <w:r>
+              <w:rPr>
+                <w:sz w:val="18"/>
+              </w:rPr>
+              <w:t>X</w:t>
+            </w:r>
           </w:p>
         </w:tc>
         <w:tc>
@@ -6978,6 +7537,12 @@
                 <w:sz w:val="18"/>
               </w:rPr>
             </w:pPr>
+            <w:r>
+              <w:rPr>
+                <w:sz w:val="18"/>
+              </w:rPr>
+              <w:t>X</w:t>
+            </w:r>
           </w:p>
         </w:tc>
         <w:tc>
@@ -7106,6 +7671,12 @@
                 <w:sz w:val="18"/>
               </w:rPr>
             </w:pPr>
+            <w:r>
+              <w:rPr>
+                <w:sz w:val="18"/>
+              </w:rPr>
+              <w:t>X</w:t>
+            </w:r>
           </w:p>
         </w:tc>
         <w:tc>
@@ -7222,6 +7793,12 @@
                 <w:sz w:val="18"/>
               </w:rPr>
             </w:pPr>
+            <w:r>
+              <w:rPr>
+                <w:sz w:val="18"/>
+              </w:rPr>
+              <w:t>X</w:t>
+            </w:r>
           </w:p>
         </w:tc>
         <w:tc>
@@ -7350,6 +7927,12 @@
                 <w:sz w:val="18"/>
               </w:rPr>
             </w:pPr>
+            <w:r>
+              <w:rPr>
+                <w:sz w:val="18"/>
+              </w:rPr>
+              <w:t>X</w:t>
+            </w:r>
           </w:p>
         </w:tc>
         <w:tc>
@@ -7478,6 +8061,12 @@
                 <w:sz w:val="18"/>
               </w:rPr>
             </w:pPr>
+            <w:r>
+              <w:rPr>
+                <w:sz w:val="18"/>
+              </w:rPr>
+              <w:t>X</w:t>
+            </w:r>
           </w:p>
         </w:tc>
         <w:tc>
@@ -7593,6 +8182,12 @@
                 <w:sz w:val="18"/>
               </w:rPr>
             </w:pPr>
+            <w:r>
+              <w:rPr>
+                <w:sz w:val="18"/>
+              </w:rPr>
+              <w:t>X</w:t>
+            </w:r>
           </w:p>
         </w:tc>
         <w:tc>
@@ -7720,6 +8315,12 @@
                 <w:sz w:val="18"/>
               </w:rPr>
             </w:pPr>
+            <w:r>
+              <w:rPr>
+                <w:sz w:val="18"/>
+              </w:rPr>
+              <w:t>X</w:t>
+            </w:r>
           </w:p>
         </w:tc>
         <w:tc>
@@ -7848,6 +8449,12 @@
                 <w:sz w:val="18"/>
               </w:rPr>
             </w:pPr>
+            <w:r>
+              <w:rPr>
+                <w:sz w:val="18"/>
+              </w:rPr>
+              <w:t>X</w:t>
+            </w:r>
           </w:p>
         </w:tc>
         <w:tc>
@@ -7978,6 +8585,12 @@
                 <w:sz w:val="18"/>
               </w:rPr>
             </w:pPr>
+            <w:r>
+              <w:rPr>
+                <w:sz w:val="18"/>
+              </w:rPr>
+              <w:t>X</w:t>
+            </w:r>
           </w:p>
         </w:tc>
         <w:tc>
@@ -8094,6 +8707,12 @@
                 <w:sz w:val="18"/>
               </w:rPr>
             </w:pPr>
+            <w:r>
+              <w:rPr>
+                <w:sz w:val="18"/>
+              </w:rPr>
+              <w:t>X</w:t>
+            </w:r>
           </w:p>
         </w:tc>
         <w:tc>
@@ -8209,6 +8828,12 @@
                 <w:sz w:val="18"/>
               </w:rPr>
             </w:pPr>
+            <w:r>
+              <w:rPr>
+                <w:sz w:val="18"/>
+              </w:rPr>
+              <w:t>X</w:t>
+            </w:r>
           </w:p>
         </w:tc>
         <w:tc>
@@ -8257,6 +8882,32 @@
         </w:tc>
       </w:tr>
     </w:tbl>
+    <w:p>
+      <w:pPr>
+        <w:pStyle w:val="TF-xAvalTTULO"/>
+        <w:ind w:left="0" w:firstLine="0"/>
+        <w:jc w:val="left"/>
+        <w:rPr>
+          <w:b/>
+        </w:rPr>
+      </w:pPr>
+    </w:p>
+    <w:p>
+      <w:pPr>
+        <w:pStyle w:val="TF-xAvalTTULO"/>
+        <w:ind w:left="0" w:firstLine="0"/>
+        <w:jc w:val="left"/>
+        <w:rPr>
+          <w:b/>
+        </w:rPr>
+      </w:pPr>
+      <w:r>
+        <w:rPr>
+          <w:b/>
+        </w:rPr>
+        <w:t>Obs.: Não tem ajuestes.</w:t>
+      </w:r>
+    </w:p>
     <w:p>
       <w:pPr>
         <w:pStyle w:val="TF-xAvalTTULO"/>
@@ -8505,11 +9156,25 @@
                 <w:sz w:val="18"/>
               </w:rPr>
             </w:pPr>
+            <w:proofErr w:type="gramStart"/>
             <w:r>
               <w:rPr>
                 <w:sz w:val="20"/>
               </w:rPr>
-              <w:t>(      ) APROVADO</w:t>
+              <w:t xml:space="preserve">(  </w:t>
+            </w:r>
+            <w:proofErr w:type="gramEnd"/>
+            <w:r>
+              <w:rPr>
+                <w:sz w:val="20"/>
+              </w:rPr>
+              <w:t>X</w:t>
+            </w:r>
+            <w:r>
+              <w:rPr>
+                <w:sz w:val="20"/>
+              </w:rPr>
+              <w:t xml:space="preserve">  ) APROVADO</w:t>
             </w:r>
           </w:p>
         </w:tc>
@@ -8534,11 +9199,19 @@
                 <w:sz w:val="20"/>
               </w:rPr>
             </w:pPr>
+            <w:proofErr w:type="gramStart"/>
             <w:r>
               <w:rPr>
                 <w:sz w:val="20"/>
               </w:rPr>
-              <w:t>(      ) REPROVADO</w:t>
+              <w:t xml:space="preserve">(  </w:t>
+            </w:r>
+            <w:proofErr w:type="gramEnd"/>
+            <w:r>
+              <w:rPr>
+                <w:sz w:val="20"/>
+              </w:rPr>
+              <w:t xml:space="preserve">    ) REPROVADO</w:t>
             </w:r>
           </w:p>
         </w:tc>
@@ -10659,6 +11332,7 @@
   <w:style w:type="character" w:default="1" w:styleId="Fontepargpadro">
     <w:name w:val="Default Paragraph Font"/>
     <w:uiPriority w:val="1"/>
+    <w:semiHidden/>
     <w:unhideWhenUsed/>
   </w:style>
   <w:style w:type="table" w:default="1" w:styleId="Tabelanormal">
@@ -12485,6 +13159,67 @@
 </file>
 
 <file path=customXml/item1.xml><?xml version="1.0" encoding="utf-8"?>
+<p:properties xmlns:p="http://schemas.microsoft.com/office/2006/metadata/properties" xmlns:xsi="http://www.w3.org/2001/XMLSchema-instance" xmlns:pc="http://schemas.microsoft.com/office/infopath/2007/PartnerControls">
+  <documentManagement>
+    <Has_Teacher_Only_SectionGroup xmlns="f8440490-6d1a-488a-8abf-48b89d0123a0" xsi:nil="true"/>
+    <NotebookType xmlns="f8440490-6d1a-488a-8abf-48b89d0123a0" xsi:nil="true"/>
+    <DefaultSectionNames xmlns="f8440490-6d1a-488a-8abf-48b89d0123a0" xsi:nil="true"/>
+    <Self_Registration_Enabled xmlns="f8440490-6d1a-488a-8abf-48b89d0123a0" xsi:nil="true"/>
+    <FolderType xmlns="f8440490-6d1a-488a-8abf-48b89d0123a0" xsi:nil="true"/>
+    <AppVersion xmlns="f8440490-6d1a-488a-8abf-48b89d0123a0" xsi:nil="true"/>
+    <TeamsChannelId xmlns="f8440490-6d1a-488a-8abf-48b89d0123a0" xsi:nil="true"/>
+    <IsNotebookLocked xmlns="f8440490-6d1a-488a-8abf-48b89d0123a0" xsi:nil="true"/>
+    <Students xmlns="f8440490-6d1a-488a-8abf-48b89d0123a0">
+      <UserInfo>
+        <DisplayName/>
+        <AccountId xsi:nil="true"/>
+        <AccountType/>
+      </UserInfo>
+    </Students>
+    <Templates xmlns="f8440490-6d1a-488a-8abf-48b89d0123a0" xsi:nil="true"/>
+    <CultureName xmlns="f8440490-6d1a-488a-8abf-48b89d0123a0" xsi:nil="true"/>
+    <Invited_Students xmlns="f8440490-6d1a-488a-8abf-48b89d0123a0" xsi:nil="true"/>
+    <Owner xmlns="f8440490-6d1a-488a-8abf-48b89d0123a0">
+      <UserInfo>
+        <DisplayName/>
+        <AccountId xsi:nil="true"/>
+        <AccountType/>
+      </UserInfo>
+    </Owner>
+    <Teachers xmlns="f8440490-6d1a-488a-8abf-48b89d0123a0">
+      <UserInfo>
+        <DisplayName/>
+        <AccountId xsi:nil="true"/>
+        <AccountType/>
+      </UserInfo>
+    </Teachers>
+    <Student_Groups xmlns="f8440490-6d1a-488a-8abf-48b89d0123a0">
+      <UserInfo>
+        <DisplayName/>
+        <AccountId xsi:nil="true"/>
+        <AccountType/>
+      </UserInfo>
+    </Student_Groups>
+    <Invited_Teachers xmlns="f8440490-6d1a-488a-8abf-48b89d0123a0" xsi:nil="true"/>
+    <Is_Collaboration_Space_Locked xmlns="f8440490-6d1a-488a-8abf-48b89d0123a0" xsi:nil="true"/>
+  </documentManagement>
+</p:properties>
+</file>
+
+<file path=customXml/item2.xml><?xml version="1.0" encoding="utf-8"?>
+<?mso-contentType ?>
+<FormTemplates xmlns="http://schemas.microsoft.com/sharepoint/v3/contenttype/forms">
+  <Display>DocumentLibraryForm</Display>
+  <Edit>DocumentLibraryForm</Edit>
+  <New>DocumentLibraryForm</New>
+</FormTemplates>
+</file>
+
+<file path=customXml/item3.xml><?xml version="1.0" encoding="utf-8"?>
+<b:Sources xmlns:b="http://schemas.openxmlformats.org/officeDocument/2006/bibliography" xmlns="http://schemas.openxmlformats.org/officeDocument/2006/bibliography" SelectedStyle="" StyleName=""/>
+</file>
+
+<file path=customXml/item4.xml><?xml version="1.0" encoding="utf-8"?>
 <ct:contentTypeSchema xmlns:ct="http://schemas.microsoft.com/office/2006/metadata/contentType" xmlns:ma="http://schemas.microsoft.com/office/2006/metadata/properties/metaAttributes" ct:_="" ma:_="" ma:contentTypeName="Documento" ma:contentTypeID="0x010100F13453D0801D5E45B1745A09551F1C32" ma:contentTypeVersion="28" ma:contentTypeDescription="Crie um novo documento." ma:contentTypeScope="" ma:versionID="fa9ef3803bb4ef638f344296fd7d9170">
   <xsd:schema xmlns:xsd="http://www.w3.org/2001/XMLSchema" xmlns:xs="http://www.w3.org/2001/XMLSchema" xmlns:p="http://schemas.microsoft.com/office/2006/metadata/properties" xmlns:ns3="f8440490-6d1a-488a-8abf-48b89d0123a0" xmlns:ns4="22206413-f776-4b11-bcb2-0b935dc83731" targetNamespace="http://schemas.microsoft.com/office/2006/metadata/properties" ma:root="true" ma:fieldsID="5a7e583b53460e8ff4480ccd12c418cb" ns3:_="" ns4:_="">
     <xsd:import namespace="f8440490-6d1a-488a-8abf-48b89d0123a0"/>
@@ -12859,68 +13594,33 @@
 </ct:contentTypeSchema>
 </file>
 
-<file path=customXml/item2.xml><?xml version="1.0" encoding="utf-8"?>
-<b:Sources xmlns:b="http://schemas.openxmlformats.org/officeDocument/2006/bibliography" xmlns="http://schemas.openxmlformats.org/officeDocument/2006/bibliography" SelectedStyle="" StyleName=""/>
+<file path=customXml/itemProps1.xml><?xml version="1.0" encoding="utf-8"?>
+<ds:datastoreItem xmlns:ds="http://schemas.openxmlformats.org/officeDocument/2006/customXml" ds:itemID="{41853661-3F52-45C5-AABD-8FFE43AA909F}">
+  <ds:schemaRefs>
+    <ds:schemaRef ds:uri="http://schemas.microsoft.com/office/2006/metadata/properties"/>
+    <ds:schemaRef ds:uri="http://schemas.microsoft.com/office/infopath/2007/PartnerControls"/>
+    <ds:schemaRef ds:uri="f8440490-6d1a-488a-8abf-48b89d0123a0"/>
+  </ds:schemaRefs>
+</ds:datastoreItem>
 </file>
 
-<file path=customXml/item3.xml><?xml version="1.0" encoding="utf-8"?>
-<?mso-contentType ?>
-<FormTemplates xmlns="http://schemas.microsoft.com/sharepoint/v3/contenttype/forms">
-  <Display>DocumentLibraryForm</Display>
-  <Edit>DocumentLibraryForm</Edit>
-  <New>DocumentLibraryForm</New>
-</FormTemplates>
+<file path=customXml/itemProps2.xml><?xml version="1.0" encoding="utf-8"?>
+<ds:datastoreItem xmlns:ds="http://schemas.openxmlformats.org/officeDocument/2006/customXml" ds:itemID="{7B1E6EB0-B3F5-485A-9397-E673FC4F5C49}">
+  <ds:schemaRefs>
+    <ds:schemaRef ds:uri="http://schemas.microsoft.com/sharepoint/v3/contenttype/forms"/>
+  </ds:schemaRefs>
+</ds:datastoreItem>
 </file>
 
-<file path=customXml/item4.xml><?xml version="1.0" encoding="utf-8"?>
-<p:properties xmlns:p="http://schemas.microsoft.com/office/2006/metadata/properties" xmlns:xsi="http://www.w3.org/2001/XMLSchema-instance" xmlns:pc="http://schemas.microsoft.com/office/infopath/2007/PartnerControls">
-  <documentManagement>
-    <Has_Teacher_Only_SectionGroup xmlns="f8440490-6d1a-488a-8abf-48b89d0123a0" xsi:nil="true"/>
-    <NotebookType xmlns="f8440490-6d1a-488a-8abf-48b89d0123a0" xsi:nil="true"/>
-    <DefaultSectionNames xmlns="f8440490-6d1a-488a-8abf-48b89d0123a0" xsi:nil="true"/>
-    <Self_Registration_Enabled xmlns="f8440490-6d1a-488a-8abf-48b89d0123a0" xsi:nil="true"/>
-    <FolderType xmlns="f8440490-6d1a-488a-8abf-48b89d0123a0" xsi:nil="true"/>
-    <AppVersion xmlns="f8440490-6d1a-488a-8abf-48b89d0123a0" xsi:nil="true"/>
-    <TeamsChannelId xmlns="f8440490-6d1a-488a-8abf-48b89d0123a0" xsi:nil="true"/>
-    <IsNotebookLocked xmlns="f8440490-6d1a-488a-8abf-48b89d0123a0" xsi:nil="true"/>
-    <Students xmlns="f8440490-6d1a-488a-8abf-48b89d0123a0">
-      <UserInfo>
-        <DisplayName/>
-        <AccountId xsi:nil="true"/>
-        <AccountType/>
-      </UserInfo>
-    </Students>
-    <Templates xmlns="f8440490-6d1a-488a-8abf-48b89d0123a0" xsi:nil="true"/>
-    <CultureName xmlns="f8440490-6d1a-488a-8abf-48b89d0123a0" xsi:nil="true"/>
-    <Invited_Students xmlns="f8440490-6d1a-488a-8abf-48b89d0123a0" xsi:nil="true"/>
-    <Owner xmlns="f8440490-6d1a-488a-8abf-48b89d0123a0">
-      <UserInfo>
-        <DisplayName/>
-        <AccountId xsi:nil="true"/>
-        <AccountType/>
-      </UserInfo>
-    </Owner>
-    <Teachers xmlns="f8440490-6d1a-488a-8abf-48b89d0123a0">
-      <UserInfo>
-        <DisplayName/>
-        <AccountId xsi:nil="true"/>
-        <AccountType/>
-      </UserInfo>
-    </Teachers>
-    <Student_Groups xmlns="f8440490-6d1a-488a-8abf-48b89d0123a0">
-      <UserInfo>
-        <DisplayName/>
-        <AccountId xsi:nil="true"/>
-        <AccountType/>
-      </UserInfo>
-    </Student_Groups>
-    <Invited_Teachers xmlns="f8440490-6d1a-488a-8abf-48b89d0123a0" xsi:nil="true"/>
-    <Is_Collaboration_Space_Locked xmlns="f8440490-6d1a-488a-8abf-48b89d0123a0" xsi:nil="true"/>
-  </documentManagement>
-</p:properties>
+<file path=customXml/itemProps3.xml><?xml version="1.0" encoding="utf-8"?>
+<ds:datastoreItem xmlns:ds="http://schemas.openxmlformats.org/officeDocument/2006/customXml" ds:itemID="{90E28FDA-35C6-4FCD-88ED-F93C837A14A5}">
+  <ds:schemaRefs>
+    <ds:schemaRef ds:uri="http://schemas.openxmlformats.org/officeDocument/2006/bibliography"/>
+  </ds:schemaRefs>
+</ds:datastoreItem>
 </file>
 
-<file path=customXml/itemProps1.xml><?xml version="1.0" encoding="utf-8"?>
+<file path=customXml/itemProps4.xml><?xml version="1.0" encoding="utf-8"?>
 <ds:datastoreItem xmlns:ds="http://schemas.openxmlformats.org/officeDocument/2006/customXml" ds:itemID="{ECA86F05-1AFD-4D7D-A2B0-46D80603D700}">
   <ds:schemaRefs>
     <ds:schemaRef ds:uri="http://schemas.microsoft.com/office/2006/metadata/contentType"/>
@@ -12937,30 +13637,4 @@
     <ds:schemaRef ds:uri="http://schemas.microsoft.com/internal/obd"/>
   </ds:schemaRefs>
 </ds:datastoreItem>
-</file>
-
-<file path=customXml/itemProps2.xml><?xml version="1.0" encoding="utf-8"?>
-<ds:datastoreItem xmlns:ds="http://schemas.openxmlformats.org/officeDocument/2006/customXml" ds:itemID="{90E28FDA-35C6-4FCD-88ED-F93C837A14A5}">
-  <ds:schemaRefs>
-    <ds:schemaRef ds:uri="http://schemas.openxmlformats.org/officeDocument/2006/bibliography"/>
-  </ds:schemaRefs>
-</ds:datastoreItem>
-</file>
-
-<file path=customXml/itemProps3.xml><?xml version="1.0" encoding="utf-8"?>
-<ds:datastoreItem xmlns:ds="http://schemas.openxmlformats.org/officeDocument/2006/customXml" ds:itemID="{7B1E6EB0-B3F5-485A-9397-E673FC4F5C49}">
-  <ds:schemaRefs>
-    <ds:schemaRef ds:uri="http://schemas.microsoft.com/sharepoint/v3/contenttype/forms"/>
-  </ds:schemaRefs>
-</ds:datastoreItem>
-</file>
-
-<file path=customXml/itemProps4.xml><?xml version="1.0" encoding="utf-8"?>
-<ds:datastoreItem xmlns:ds="http://schemas.openxmlformats.org/officeDocument/2006/customXml" ds:itemID="{41853661-3F52-45C5-AABD-8FFE43AA909F}">
-  <ds:schemaRefs>
-    <ds:schemaRef ds:uri="http://schemas.microsoft.com/office/2006/metadata/properties"/>
-    <ds:schemaRef ds:uri="http://schemas.microsoft.com/office/infopath/2007/PartnerControls"/>
-    <ds:schemaRef ds:uri="f8440490-6d1a-488a-8abf-48b89d0123a0"/>
-  </ds:schemaRefs>
-</ds:datastoreItem>
 </file>